--- a/Documents/DOCUMENT D'ANALYSE Version 2.docx
+++ b/Documents/DOCUMENT D'ANALYSE Version 2.docx
@@ -685,8 +685,6 @@
           </mc:Fallback>
         </mc:AlternateContent>
       </w:r>
-      <w:proofErr w:type="spellStart"/>
-      <w:proofErr w:type="gramStart"/>
       <w:r>
         <w:rPr>
           <w:sz w:val="28"/>
@@ -695,24 +693,14 @@
         </w:rPr>
         <w:t>Thème</w:t>
       </w:r>
-      <w:proofErr w:type="spellEnd"/>
       <w:r>
         <w:rPr>
           <w:sz w:val="28"/>
           <w:szCs w:val="28"/>
           <w:lang w:val="en-US"/>
         </w:rPr>
-        <w:t xml:space="preserve"> </w:t>
-      </w:r>
-      <w:r>
-        <w:rPr>
-          <w:sz w:val="28"/>
-          <w:szCs w:val="28"/>
-          <w:lang w:val="en-US"/>
-        </w:rPr>
         <w:t>:</w:t>
       </w:r>
-      <w:proofErr w:type="gramEnd"/>
       <w:r>
         <w:rPr>
           <w:noProof/>
@@ -1079,7 +1067,7 @@
         </w:rPr>
         <w:fldChar w:fldCharType="separate"/>
       </w:r>
-      <w:hyperlink w:anchor="_Toc133162545" w:history="1">
+      <w:hyperlink w:anchor="_Toc133495482" w:history="1">
         <w:r>
           <w:rPr>
             <w:rStyle w:val="Lienhypertexte"/>
@@ -1123,7 +1111,7 @@
             <w:noProof/>
             <w:webHidden/>
           </w:rPr>
-          <w:instrText xml:space="preserve"> PAGEREF _Toc133162545 \h </w:instrText>
+          <w:instrText xml:space="preserve"> PAGEREF _Toc133495482 \h </w:instrText>
         </w:r>
         <w:r>
           <w:rPr>
@@ -1143,7 +1131,7 @@
             <w:noProof/>
             <w:webHidden/>
           </w:rPr>
-          <w:t>5</w:t>
+          <w:t>4</w:t>
         </w:r>
         <w:r>
           <w:rPr>
@@ -1169,7 +1157,7 @@
           <w:lang w:val="fr-TG" w:eastAsia="fr-TG"/>
         </w:rPr>
       </w:pPr>
-      <w:hyperlink w:anchor="_Toc133162546" w:history="1">
+      <w:hyperlink w:anchor="_Toc133495483" w:history="1">
         <w:r>
           <w:rPr>
             <w:rStyle w:val="Lienhypertexte"/>
@@ -1213,7 +1201,7 @@
             <w:noProof/>
             <w:webHidden/>
           </w:rPr>
-          <w:instrText xml:space="preserve"> PAGEREF _Toc133162546 \h </w:instrText>
+          <w:instrText xml:space="preserve"> PAGEREF _Toc133495483 \h </w:instrText>
         </w:r>
         <w:r>
           <w:rPr>
@@ -1233,7 +1221,7 @@
             <w:noProof/>
             <w:webHidden/>
           </w:rPr>
-          <w:t>5</w:t>
+          <w:t>4</w:t>
         </w:r>
         <w:r>
           <w:rPr>
@@ -1258,7 +1246,7 @@
           <w:lang w:val="fr-TG" w:eastAsia="fr-TG"/>
         </w:rPr>
       </w:pPr>
-      <w:hyperlink w:anchor="_Toc133162547" w:history="1">
+      <w:hyperlink w:anchor="_Toc133495484" w:history="1">
         <w:r>
           <w:rPr>
             <w:rStyle w:val="Lienhypertexte"/>
@@ -1285,7 +1273,7 @@
             <w:noProof/>
             <w:webHidden/>
           </w:rPr>
-          <w:instrText xml:space="preserve"> PAGEREF _Toc133162547 \h </w:instrText>
+          <w:instrText xml:space="preserve"> PAGEREF _Toc133495484 \h </w:instrText>
         </w:r>
         <w:r>
           <w:rPr>
@@ -1305,7 +1293,7 @@
             <w:noProof/>
             <w:webHidden/>
           </w:rPr>
-          <w:t>6</w:t>
+          <w:t>5</w:t>
         </w:r>
         <w:r>
           <w:rPr>
@@ -1331,7 +1319,7 @@
           <w:lang w:val="fr-TG" w:eastAsia="fr-TG"/>
         </w:rPr>
       </w:pPr>
-      <w:hyperlink w:anchor="_Toc133162548" w:history="1">
+      <w:hyperlink w:anchor="_Toc133495485" w:history="1">
         <w:r>
           <w:rPr>
             <w:rStyle w:val="Lienhypertexte"/>
@@ -1375,7 +1363,7 @@
             <w:noProof/>
             <w:webHidden/>
           </w:rPr>
-          <w:instrText xml:space="preserve"> PAGEREF _Toc133162548 \h </w:instrText>
+          <w:instrText xml:space="preserve"> PAGEREF _Toc133495485 \h </w:instrText>
         </w:r>
         <w:r>
           <w:rPr>
@@ -1395,7 +1383,7 @@
             <w:noProof/>
             <w:webHidden/>
           </w:rPr>
-          <w:t>6</w:t>
+          <w:t>5</w:t>
         </w:r>
         <w:r>
           <w:rPr>
@@ -1421,7 +1409,7 @@
           <w:lang w:val="fr-TG" w:eastAsia="fr-TG"/>
         </w:rPr>
       </w:pPr>
-      <w:hyperlink w:anchor="_Toc133162549" w:history="1">
+      <w:hyperlink w:anchor="_Toc133495486" w:history="1">
         <w:r>
           <w:rPr>
             <w:rStyle w:val="Lienhypertexte"/>
@@ -1465,7 +1453,7 @@
             <w:noProof/>
             <w:webHidden/>
           </w:rPr>
-          <w:instrText xml:space="preserve"> PAGEREF _Toc133162549 \h </w:instrText>
+          <w:instrText xml:space="preserve"> PAGEREF _Toc133495486 \h </w:instrText>
         </w:r>
         <w:r>
           <w:rPr>
@@ -1485,7 +1473,7 @@
             <w:noProof/>
             <w:webHidden/>
           </w:rPr>
-          <w:t>6</w:t>
+          <w:t>5</w:t>
         </w:r>
         <w:r>
           <w:rPr>
@@ -1511,7 +1499,7 @@
           <w:lang w:val="fr-TG" w:eastAsia="fr-TG"/>
         </w:rPr>
       </w:pPr>
-      <w:hyperlink w:anchor="_Toc133162550" w:history="1">
+      <w:hyperlink w:anchor="_Toc133495487" w:history="1">
         <w:r>
           <w:rPr>
             <w:rStyle w:val="Lienhypertexte"/>
@@ -1555,7 +1543,7 @@
             <w:noProof/>
             <w:webHidden/>
           </w:rPr>
-          <w:instrText xml:space="preserve"> PAGEREF _Toc133162550 \h </w:instrText>
+          <w:instrText xml:space="preserve"> PAGEREF _Toc133495487 \h </w:instrText>
         </w:r>
         <w:r>
           <w:rPr>
@@ -1575,7 +1563,7 @@
             <w:noProof/>
             <w:webHidden/>
           </w:rPr>
-          <w:t>6</w:t>
+          <w:t>5</w:t>
         </w:r>
         <w:r>
           <w:rPr>
@@ -1601,7 +1589,7 @@
           <w:lang w:val="fr-TG" w:eastAsia="fr-TG"/>
         </w:rPr>
       </w:pPr>
-      <w:hyperlink w:anchor="_Toc133162551" w:history="1">
+      <w:hyperlink w:anchor="_Toc133495488" w:history="1">
         <w:r>
           <w:rPr>
             <w:rStyle w:val="Lienhypertexte"/>
@@ -1645,7 +1633,7 @@
             <w:noProof/>
             <w:webHidden/>
           </w:rPr>
-          <w:instrText xml:space="preserve"> PAGEREF _Toc133162551 \h </w:instrText>
+          <w:instrText xml:space="preserve"> PAGEREF _Toc133495488 \h </w:instrText>
         </w:r>
         <w:r>
           <w:rPr>
@@ -1665,7 +1653,7 @@
             <w:noProof/>
             <w:webHidden/>
           </w:rPr>
-          <w:t>7</w:t>
+          <w:t>6</w:t>
         </w:r>
         <w:r>
           <w:rPr>
@@ -1691,7 +1679,7 @@
           <w:lang w:val="fr-TG" w:eastAsia="fr-TG"/>
         </w:rPr>
       </w:pPr>
-      <w:hyperlink w:anchor="_Toc133162552" w:history="1">
+      <w:hyperlink w:anchor="_Toc133495489" w:history="1">
         <w:r>
           <w:rPr>
             <w:rStyle w:val="Lienhypertexte"/>
@@ -1735,7 +1723,7 @@
             <w:noProof/>
             <w:webHidden/>
           </w:rPr>
-          <w:instrText xml:space="preserve"> PAGEREF _Toc133162552 \h </w:instrText>
+          <w:instrText xml:space="preserve"> PAGEREF _Toc133495489 \h </w:instrText>
         </w:r>
         <w:r>
           <w:rPr>
@@ -1755,7 +1743,7 @@
             <w:noProof/>
             <w:webHidden/>
           </w:rPr>
-          <w:t>8</w:t>
+          <w:t>7</w:t>
         </w:r>
         <w:r>
           <w:rPr>
@@ -1781,7 +1769,7 @@
           <w:lang w:val="fr-TG" w:eastAsia="fr-TG"/>
         </w:rPr>
       </w:pPr>
-      <w:hyperlink w:anchor="_Toc133162553" w:history="1">
+      <w:hyperlink w:anchor="_Toc133495490" w:history="1">
         <w:r>
           <w:rPr>
             <w:rStyle w:val="Lienhypertexte"/>
@@ -1825,7 +1813,7 @@
             <w:noProof/>
             <w:webHidden/>
           </w:rPr>
-          <w:instrText xml:space="preserve"> PAGEREF _Toc133162553 \h </w:instrText>
+          <w:instrText xml:space="preserve"> PAGEREF _Toc133495490 \h </w:instrText>
         </w:r>
         <w:r>
           <w:rPr>
@@ -1845,7 +1833,7 @@
             <w:noProof/>
             <w:webHidden/>
           </w:rPr>
-          <w:t>8</w:t>
+          <w:t>7</w:t>
         </w:r>
         <w:r>
           <w:rPr>
@@ -1871,7 +1859,7 @@
           <w:lang w:val="fr-TG" w:eastAsia="fr-TG"/>
         </w:rPr>
       </w:pPr>
-      <w:hyperlink w:anchor="_Toc133162554" w:history="1">
+      <w:hyperlink w:anchor="_Toc133495491" w:history="1">
         <w:r>
           <w:rPr>
             <w:rStyle w:val="Lienhypertexte"/>
@@ -1915,7 +1903,7 @@
             <w:noProof/>
             <w:webHidden/>
           </w:rPr>
-          <w:instrText xml:space="preserve"> PAGEREF _Toc133162554 \h </w:instrText>
+          <w:instrText xml:space="preserve"> PAGEREF _Toc133495491 \h </w:instrText>
         </w:r>
         <w:r>
           <w:rPr>
@@ -1935,7 +1923,7 @@
             <w:noProof/>
             <w:webHidden/>
           </w:rPr>
-          <w:t>9</w:t>
+          <w:t>8</w:t>
         </w:r>
         <w:r>
           <w:rPr>
@@ -1961,7 +1949,7 @@
           <w:lang w:val="fr-TG" w:eastAsia="fr-TG"/>
         </w:rPr>
       </w:pPr>
-      <w:hyperlink w:anchor="_Toc133162555" w:history="1">
+      <w:hyperlink w:anchor="_Toc133495492" w:history="1">
         <w:r>
           <w:rPr>
             <w:rStyle w:val="Lienhypertexte"/>
@@ -2005,7 +1993,7 @@
             <w:noProof/>
             <w:webHidden/>
           </w:rPr>
-          <w:instrText xml:space="preserve"> PAGEREF _Toc133162555 \h </w:instrText>
+          <w:instrText xml:space="preserve"> PAGEREF _Toc133495492 \h </w:instrText>
         </w:r>
         <w:r>
           <w:rPr>
@@ -2025,7 +2013,7 @@
             <w:noProof/>
             <w:webHidden/>
           </w:rPr>
-          <w:t>10</w:t>
+          <w:t>9</w:t>
         </w:r>
         <w:r>
           <w:rPr>
@@ -2051,7 +2039,7 @@
           <w:lang w:val="fr-TG" w:eastAsia="fr-TG"/>
         </w:rPr>
       </w:pPr>
-      <w:hyperlink w:anchor="_Toc133162556" w:history="1">
+      <w:hyperlink w:anchor="_Toc133495493" w:history="1">
         <w:r>
           <w:rPr>
             <w:rStyle w:val="Lienhypertexte"/>
@@ -2095,7 +2083,7 @@
             <w:noProof/>
             <w:webHidden/>
           </w:rPr>
-          <w:instrText xml:space="preserve"> PAGEREF _Toc133162556 \h </w:instrText>
+          <w:instrText xml:space="preserve"> PAGEREF _Toc133495493 \h </w:instrText>
         </w:r>
         <w:r>
           <w:rPr>
@@ -2115,7 +2103,7 @@
             <w:noProof/>
             <w:webHidden/>
           </w:rPr>
-          <w:t>12</w:t>
+          <w:t>11</w:t>
         </w:r>
         <w:r>
           <w:rPr>
@@ -2140,7 +2128,7 @@
           <w:lang w:val="fr-TG" w:eastAsia="fr-TG"/>
         </w:rPr>
       </w:pPr>
-      <w:hyperlink w:anchor="_Toc133162557" w:history="1">
+      <w:hyperlink w:anchor="_Toc133495494" w:history="1">
         <w:r>
           <w:rPr>
             <w:rStyle w:val="Lienhypertexte"/>
@@ -2167,7 +2155,7 @@
             <w:noProof/>
             <w:webHidden/>
           </w:rPr>
-          <w:instrText xml:space="preserve"> PAGEREF _Toc133162557 \h </w:instrText>
+          <w:instrText xml:space="preserve"> PAGEREF _Toc133495494 \h </w:instrText>
         </w:r>
         <w:r>
           <w:rPr>
@@ -2187,7 +2175,7 @@
             <w:noProof/>
             <w:webHidden/>
           </w:rPr>
-          <w:t>13</w:t>
+          <w:t>12</w:t>
         </w:r>
         <w:r>
           <w:rPr>
@@ -2212,7 +2200,7 @@
           <w:lang w:val="fr-TG" w:eastAsia="fr-TG"/>
         </w:rPr>
       </w:pPr>
-      <w:hyperlink w:anchor="_Toc133162558" w:history="1">
+      <w:hyperlink w:anchor="_Toc133495495" w:history="1">
         <w:r>
           <w:rPr>
             <w:rStyle w:val="Lienhypertexte"/>
@@ -2239,7 +2227,7 @@
             <w:noProof/>
             <w:webHidden/>
           </w:rPr>
-          <w:instrText xml:space="preserve"> PAGEREF _Toc133162558 \h </w:instrText>
+          <w:instrText xml:space="preserve"> PAGEREF _Toc133495495 \h </w:instrText>
         </w:r>
         <w:r>
           <w:rPr>
@@ -2259,7 +2247,7 @@
             <w:noProof/>
             <w:webHidden/>
           </w:rPr>
-          <w:t>14</w:t>
+          <w:t>13</w:t>
         </w:r>
         <w:r>
           <w:rPr>
@@ -2284,7 +2272,7 @@
           <w:lang w:val="fr-TG" w:eastAsia="fr-TG"/>
         </w:rPr>
       </w:pPr>
-      <w:hyperlink w:anchor="_Toc133162559" w:history="1">
+      <w:hyperlink w:anchor="_Toc133495496" w:history="1">
         <w:r>
           <w:rPr>
             <w:rStyle w:val="Lienhypertexte"/>
@@ -2311,7 +2299,7 @@
             <w:noProof/>
             <w:webHidden/>
           </w:rPr>
-          <w:instrText xml:space="preserve"> PAGEREF _Toc133162559 \h </w:instrText>
+          <w:instrText xml:space="preserve"> PAGEREF _Toc133495496 \h </w:instrText>
         </w:r>
         <w:r>
           <w:rPr>
@@ -2331,7 +2319,7 @@
             <w:noProof/>
             <w:webHidden/>
           </w:rPr>
-          <w:t>15</w:t>
+          <w:t>14</w:t>
         </w:r>
         <w:r>
           <w:rPr>
@@ -2357,7 +2345,7 @@
           <w:lang w:val="fr-TG" w:eastAsia="fr-TG"/>
         </w:rPr>
       </w:pPr>
-      <w:hyperlink w:anchor="_Toc133162560" w:history="1">
+      <w:hyperlink w:anchor="_Toc133495497" w:history="1">
         <w:r>
           <w:rPr>
             <w:rStyle w:val="Lienhypertexte"/>
@@ -2401,7 +2389,7 @@
             <w:noProof/>
             <w:webHidden/>
           </w:rPr>
-          <w:instrText xml:space="preserve"> PAGEREF _Toc133162560 \h </w:instrText>
+          <w:instrText xml:space="preserve"> PAGEREF _Toc133495497 \h </w:instrText>
         </w:r>
         <w:r>
           <w:rPr>
@@ -2421,7 +2409,7 @@
             <w:noProof/>
             <w:webHidden/>
           </w:rPr>
-          <w:t>16</w:t>
+          <w:t>15</w:t>
         </w:r>
         <w:r>
           <w:rPr>
@@ -2446,7 +2434,7 @@
           <w:lang w:val="fr-TG" w:eastAsia="fr-TG"/>
         </w:rPr>
       </w:pPr>
-      <w:hyperlink w:anchor="_Toc133162561" w:history="1">
+      <w:hyperlink w:anchor="_Toc133495498" w:history="1">
         <w:r>
           <w:rPr>
             <w:rStyle w:val="Lienhypertexte"/>
@@ -2473,7 +2461,7 @@
             <w:noProof/>
             <w:webHidden/>
           </w:rPr>
-          <w:instrText xml:space="preserve"> PAGEREF _Toc133162561 \h </w:instrText>
+          <w:instrText xml:space="preserve"> PAGEREF _Toc133495498 \h </w:instrText>
         </w:r>
         <w:r>
           <w:rPr>
@@ -2493,7 +2481,7 @@
             <w:noProof/>
             <w:webHidden/>
           </w:rPr>
-          <w:t>16</w:t>
+          <w:t>15</w:t>
         </w:r>
         <w:r>
           <w:rPr>
@@ -2518,7 +2506,7 @@
           <w:lang w:val="fr-TG" w:eastAsia="fr-TG"/>
         </w:rPr>
       </w:pPr>
-      <w:hyperlink w:anchor="_Toc133162562" w:history="1">
+      <w:hyperlink w:anchor="_Toc133495499" w:history="1">
         <w:r>
           <w:rPr>
             <w:rStyle w:val="Lienhypertexte"/>
@@ -2545,7 +2533,7 @@
             <w:noProof/>
             <w:webHidden/>
           </w:rPr>
-          <w:instrText xml:space="preserve"> PAGEREF _Toc133162562 \h </w:instrText>
+          <w:instrText xml:space="preserve"> PAGEREF _Toc133495499 \h </w:instrText>
         </w:r>
         <w:r>
           <w:rPr>
@@ -2565,7 +2553,7 @@
             <w:noProof/>
             <w:webHidden/>
           </w:rPr>
-          <w:t>17</w:t>
+          <w:t>16</w:t>
         </w:r>
         <w:r>
           <w:rPr>
@@ -2591,7 +2579,7 @@
           <w:lang w:val="fr-TG" w:eastAsia="fr-TG"/>
         </w:rPr>
       </w:pPr>
-      <w:hyperlink w:anchor="_Toc133162563" w:history="1">
+      <w:hyperlink w:anchor="_Toc133495500" w:history="1">
         <w:r>
           <w:rPr>
             <w:rStyle w:val="Lienhypertexte"/>
@@ -2635,7 +2623,7 @@
             <w:noProof/>
             <w:webHidden/>
           </w:rPr>
-          <w:instrText xml:space="preserve"> PAGEREF _Toc133162563 \h </w:instrText>
+          <w:instrText xml:space="preserve"> PAGEREF _Toc133495500 \h </w:instrText>
         </w:r>
         <w:r>
           <w:rPr>
@@ -2670,7 +2658,6 @@
       <w:pPr>
         <w:pStyle w:val="TM4"/>
         <w:tabs>
-          <w:tab w:val="left" w:pos="1760"/>
           <w:tab w:val="right" w:leader="dot" w:pos="9396"/>
         </w:tabs>
         <w:rPr>
@@ -2681,40 +2668,23 @@
           <w:lang w:val="fr-TG" w:eastAsia="fr-TG"/>
         </w:rPr>
       </w:pPr>
-      <w:hyperlink w:anchor="_Toc133162564" w:history="1">
+      <w:hyperlink w:anchor="_Toc133495501" w:history="1">
         <w:r>
           <w:rPr>
             <w:rStyle w:val="Lienhypertexte"/>
             <w:noProof/>
           </w:rPr>
-          <w:t>III.1.4.</w:t>
-        </w:r>
-        <w:r>
-          <w:rPr>
-            <w:rFonts w:asciiTheme="minorHAnsi" w:eastAsiaTheme="minorEastAsia" w:hAnsiTheme="minorHAnsi" w:cstheme="minorBidi"/>
-            <w:noProof/>
-            <w:sz w:val="22"/>
-            <w:szCs w:val="22"/>
-            <w:lang w:val="fr-TG" w:eastAsia="fr-TG"/>
+          <w:t>III.4.1.  Diagramme d’activités du cas : ‘’S’authentifier’’</w:t>
+        </w:r>
+        <w:r>
+          <w:rPr>
+            <w:noProof/>
+            <w:webHidden/>
           </w:rPr>
           <w:tab/>
         </w:r>
         <w:r>
           <w:rPr>
-            <w:rStyle w:val="Lienhypertexte"/>
-            <w:noProof/>
-          </w:rPr>
-          <w:t>Modélisation des diagrammes d’activités</w:t>
-        </w:r>
-        <w:r>
-          <w:rPr>
-            <w:noProof/>
-            <w:webHidden/>
-          </w:rPr>
-          <w:tab/>
-        </w:r>
-        <w:r>
-          <w:rPr>
             <w:noProof/>
             <w:webHidden/>
           </w:rPr>
@@ -2725,7 +2695,7 @@
             <w:noProof/>
             <w:webHidden/>
           </w:rPr>
-          <w:instrText xml:space="preserve"> PAGEREF _Toc133162564 \h </w:instrText>
+          <w:instrText xml:space="preserve"> PAGEREF _Toc133495501 \h </w:instrText>
         </w:r>
         <w:r>
           <w:rPr>
@@ -2745,7 +2715,7 @@
             <w:noProof/>
             <w:webHidden/>
           </w:rPr>
-          <w:t>18</w:t>
+          <w:t>19</w:t>
         </w:r>
         <w:r>
           <w:rPr>
@@ -2758,9 +2728,8 @@
     </w:p>
     <w:p>
       <w:pPr>
-        <w:pStyle w:val="TM5"/>
+        <w:pStyle w:val="TM4"/>
         <w:tabs>
-          <w:tab w:val="left" w:pos="1968"/>
           <w:tab w:val="right" w:leader="dot" w:pos="9396"/>
         </w:tabs>
         <w:rPr>
@@ -2771,40 +2740,23 @@
           <w:lang w:val="fr-TG" w:eastAsia="fr-TG"/>
         </w:rPr>
       </w:pPr>
-      <w:hyperlink w:anchor="_Toc133162565" w:history="1">
+      <w:hyperlink w:anchor="_Toc133495502" w:history="1">
         <w:r>
           <w:rPr>
             <w:rStyle w:val="Lienhypertexte"/>
             <w:noProof/>
           </w:rPr>
-          <w:t>III.1.3.4.</w:t>
-        </w:r>
-        <w:r>
-          <w:rPr>
-            <w:rFonts w:asciiTheme="minorHAnsi" w:eastAsiaTheme="minorEastAsia" w:hAnsiTheme="minorHAnsi" w:cstheme="minorBidi"/>
-            <w:noProof/>
-            <w:sz w:val="22"/>
-            <w:szCs w:val="22"/>
-            <w:lang w:val="fr-TG" w:eastAsia="fr-TG"/>
+          <w:t>III.4.2. Diagramme d’activités du cas : ‘’Créer un évènement’’</w:t>
+        </w:r>
+        <w:r>
+          <w:rPr>
+            <w:noProof/>
+            <w:webHidden/>
           </w:rPr>
           <w:tab/>
         </w:r>
         <w:r>
           <w:rPr>
-            <w:rStyle w:val="Lienhypertexte"/>
-            <w:noProof/>
-          </w:rPr>
-          <w:t>Diagramme d’activités du cas : S’authentifier</w:t>
-        </w:r>
-        <w:r>
-          <w:rPr>
-            <w:noProof/>
-            <w:webHidden/>
-          </w:rPr>
-          <w:tab/>
-        </w:r>
-        <w:r>
-          <w:rPr>
             <w:noProof/>
             <w:webHidden/>
           </w:rPr>
@@ -2815,7 +2767,7 @@
             <w:noProof/>
             <w:webHidden/>
           </w:rPr>
-          <w:instrText xml:space="preserve"> PAGEREF _Toc133162565 \h </w:instrText>
+          <w:instrText xml:space="preserve"> PAGEREF _Toc133495502 \h </w:instrText>
         </w:r>
         <w:r>
           <w:rPr>
@@ -2835,7 +2787,7 @@
             <w:noProof/>
             <w:webHidden/>
           </w:rPr>
-          <w:t>18</w:t>
+          <w:t>20</w:t>
         </w:r>
         <w:r>
           <w:rPr>
@@ -2848,9 +2800,8 @@
     </w:p>
     <w:p>
       <w:pPr>
-        <w:pStyle w:val="TM5"/>
+        <w:pStyle w:val="TM4"/>
         <w:tabs>
-          <w:tab w:val="left" w:pos="1968"/>
           <w:tab w:val="right" w:leader="dot" w:pos="9396"/>
         </w:tabs>
         <w:rPr>
@@ -2861,40 +2812,23 @@
           <w:lang w:val="fr-TG" w:eastAsia="fr-TG"/>
         </w:rPr>
       </w:pPr>
-      <w:hyperlink w:anchor="_Toc133162566" w:history="1">
+      <w:hyperlink w:anchor="_Toc133495503" w:history="1">
         <w:r>
           <w:rPr>
             <w:rStyle w:val="Lienhypertexte"/>
             <w:noProof/>
           </w:rPr>
-          <w:t>III.1.3.5.</w:t>
-        </w:r>
-        <w:r>
-          <w:rPr>
-            <w:rFonts w:asciiTheme="minorHAnsi" w:eastAsiaTheme="minorEastAsia" w:hAnsiTheme="minorHAnsi" w:cstheme="minorBidi"/>
-            <w:noProof/>
-            <w:sz w:val="22"/>
-            <w:szCs w:val="22"/>
-            <w:lang w:val="fr-TG" w:eastAsia="fr-TG"/>
+          <w:t>III.4.3. Diagramme d’activités du cas : ‘’Payer un ticket’’</w:t>
+        </w:r>
+        <w:r>
+          <w:rPr>
+            <w:noProof/>
+            <w:webHidden/>
           </w:rPr>
           <w:tab/>
         </w:r>
         <w:r>
           <w:rPr>
-            <w:rStyle w:val="Lienhypertexte"/>
-            <w:noProof/>
-          </w:rPr>
-          <w:t>Diagramme d’activités du cas : Ajouter un évènement</w:t>
-        </w:r>
-        <w:r>
-          <w:rPr>
-            <w:noProof/>
-            <w:webHidden/>
-          </w:rPr>
-          <w:tab/>
-        </w:r>
-        <w:r>
-          <w:rPr>
             <w:noProof/>
             <w:webHidden/>
           </w:rPr>
@@ -2905,7 +2839,7 @@
             <w:noProof/>
             <w:webHidden/>
           </w:rPr>
-          <w:instrText xml:space="preserve"> PAGEREF _Toc133162566 \h </w:instrText>
+          <w:instrText xml:space="preserve"> PAGEREF _Toc133495503 \h </w:instrText>
         </w:r>
         <w:r>
           <w:rPr>
@@ -2925,7 +2859,7 @@
             <w:noProof/>
             <w:webHidden/>
           </w:rPr>
-          <w:t>19</w:t>
+          <w:t>21</w:t>
         </w:r>
         <w:r>
           <w:rPr>
@@ -2938,9 +2872,9 @@
     </w:p>
     <w:p>
       <w:pPr>
-        <w:pStyle w:val="TM5"/>
+        <w:pStyle w:val="TM3"/>
         <w:tabs>
-          <w:tab w:val="left" w:pos="1968"/>
+          <w:tab w:val="left" w:pos="1200"/>
           <w:tab w:val="right" w:leader="dot" w:pos="9396"/>
         </w:tabs>
         <w:rPr>
@@ -2951,13 +2885,13 @@
           <w:lang w:val="fr-TG" w:eastAsia="fr-TG"/>
         </w:rPr>
       </w:pPr>
-      <w:hyperlink w:anchor="_Toc133162567" w:history="1">
+      <w:hyperlink w:anchor="_Toc133495504" w:history="1">
         <w:r>
           <w:rPr>
             <w:rStyle w:val="Lienhypertexte"/>
             <w:noProof/>
           </w:rPr>
-          <w:t>III.1.3.6.</w:t>
+          <w:t>III.5.</w:t>
         </w:r>
         <w:r>
           <w:rPr>
@@ -2974,7 +2908,7 @@
             <w:rStyle w:val="Lienhypertexte"/>
             <w:noProof/>
           </w:rPr>
-          <w:t>Diagramme d’activités du cas : Payer un ticket</w:t>
+          <w:t>Diagramme de déploiement</w:t>
         </w:r>
         <w:r>
           <w:rPr>
@@ -2995,7 +2929,7 @@
             <w:noProof/>
             <w:webHidden/>
           </w:rPr>
-          <w:instrText xml:space="preserve"> PAGEREF _Toc133162567 \h </w:instrText>
+          <w:instrText xml:space="preserve"> PAGEREF _Toc133495504 \h </w:instrText>
         </w:r>
         <w:r>
           <w:rPr>
@@ -3015,7 +2949,7 @@
             <w:noProof/>
             <w:webHidden/>
           </w:rPr>
-          <w:t>20</w:t>
+          <w:t>22</w:t>
         </w:r>
         <w:r>
           <w:rPr>
@@ -3028,9 +2962,87 @@
     </w:p>
     <w:p>
       <w:pPr>
-        <w:pStyle w:val="TM3"/>
+        <w:rPr>
+          <w:b/>
+          <w:bCs/>
+          <w:lang w:val="en-US"/>
+        </w:rPr>
+      </w:pPr>
+      <w:r>
+        <w:rPr>
+          <w:b/>
+          <w:bCs/>
+          <w:lang w:val="en-US"/>
+        </w:rPr>
+        <w:fldChar w:fldCharType="end"/>
+      </w:r>
+    </w:p>
+    <w:p>
+      <w:pPr>
+        <w:rPr>
+          <w:b/>
+          <w:bCs/>
+          <w:lang w:val="en-US"/>
+        </w:rPr>
+      </w:pPr>
+    </w:p>
+    <w:p>
+      <w:pPr>
+        <w:rPr>
+          <w:b/>
+          <w:bCs/>
+          <w:lang w:val="en-US"/>
+        </w:rPr>
+      </w:pPr>
+    </w:p>
+    <w:p>
+      <w:pPr>
+        <w:rPr>
+          <w:b/>
+          <w:bCs/>
+          <w:lang w:val="en-US"/>
+        </w:rPr>
+      </w:pPr>
+    </w:p>
+    <w:p>
+      <w:pPr>
+        <w:rPr>
+          <w:b/>
+          <w:bCs/>
+          <w:lang w:val="en-US"/>
+        </w:rPr>
+      </w:pPr>
+    </w:p>
+    <w:p>
+      <w:pPr>
+        <w:rPr>
+          <w:b/>
+          <w:bCs/>
+          <w:lang w:val="en-US"/>
+        </w:rPr>
+      </w:pPr>
+    </w:p>
+    <w:p>
+      <w:pPr>
+        <w:spacing w:line="259" w:lineRule="auto"/>
+        <w:jc w:val="left"/>
+        <w:rPr>
+          <w:lang w:val="en-US"/>
+        </w:rPr>
+      </w:pPr>
+      <w:r>
+        <w:rPr>
+          <w:b/>
+          <w:bCs/>
+          <w:lang w:val="en-US"/>
+        </w:rPr>
+        <w:t>LISTE DES FIGURES</w:t>
+      </w:r>
+    </w:p>
+    <w:p>
+      <w:pPr>
+        <w:pStyle w:val="Tabledesillustrations"/>
         <w:tabs>
-          <w:tab w:val="left" w:pos="1200"/>
           <w:tab w:val="right" w:leader="dot" w:pos="9396"/>
         </w:tabs>
         <w:rPr>
@@ -3041,40 +3053,41 @@
           <w:lang w:val="fr-TG" w:eastAsia="fr-TG"/>
         </w:rPr>
       </w:pPr>
-      <w:hyperlink w:anchor="_Toc133162568" w:history="1">
+      <w:r>
+        <w:rPr>
+          <w:lang w:val="en-US"/>
+        </w:rPr>
+        <w:fldChar w:fldCharType="begin"/>
+      </w:r>
+      <w:r>
+        <w:rPr>
+          <w:lang w:val="en-US"/>
+        </w:rPr>
+        <w:instrText xml:space="preserve"> TOC \h \z \c "Figure" </w:instrText>
+      </w:r>
+      <w:r>
+        <w:rPr>
+          <w:lang w:val="en-US"/>
+        </w:rPr>
+        <w:fldChar w:fldCharType="separate"/>
+      </w:r>
+      <w:hyperlink r:id="rId9" w:anchor="_Toc133495505" w:history="1">
         <w:r>
           <w:rPr>
             <w:rStyle w:val="Lienhypertexte"/>
             <w:noProof/>
           </w:rPr>
-          <w:t>III.5.</w:t>
-        </w:r>
-        <w:r>
-          <w:rPr>
-            <w:rFonts w:asciiTheme="minorHAnsi" w:eastAsiaTheme="minorEastAsia" w:hAnsiTheme="minorHAnsi" w:cstheme="minorBidi"/>
-            <w:noProof/>
-            <w:sz w:val="22"/>
-            <w:szCs w:val="22"/>
-            <w:lang w:val="fr-TG" w:eastAsia="fr-TG"/>
+          <w:t>Figure 1 : Diagramme de cas d'utilisation du système</w:t>
+        </w:r>
+        <w:r>
+          <w:rPr>
+            <w:noProof/>
+            <w:webHidden/>
           </w:rPr>
           <w:tab/>
         </w:r>
         <w:r>
           <w:rPr>
-            <w:rStyle w:val="Lienhypertexte"/>
-            <w:noProof/>
-          </w:rPr>
-          <w:t>Diagramme de déploiement</w:t>
-        </w:r>
-        <w:r>
-          <w:rPr>
-            <w:noProof/>
-            <w:webHidden/>
-          </w:rPr>
-          <w:tab/>
-        </w:r>
-        <w:r>
-          <w:rPr>
             <w:noProof/>
             <w:webHidden/>
           </w:rPr>
@@ -3085,7 +3098,7 @@
             <w:noProof/>
             <w:webHidden/>
           </w:rPr>
-          <w:instrText xml:space="preserve"> PAGEREF _Toc133162568 \h </w:instrText>
+          <w:instrText xml:space="preserve"> PAGEREF _Toc133495505 \h </w:instrText>
         </w:r>
         <w:r>
           <w:rPr>
@@ -3105,7 +3118,7 @@
             <w:noProof/>
             <w:webHidden/>
           </w:rPr>
-          <w:t>20</w:t>
+          <w:t>6</w:t>
         </w:r>
         <w:r>
           <w:rPr>
@@ -3115,72 +3128,6 @@
           <w:fldChar w:fldCharType="end"/>
         </w:r>
       </w:hyperlink>
-    </w:p>
-    <w:p>
-      <w:pPr>
-        <w:rPr>
-          <w:b/>
-          <w:bCs/>
-          <w:lang w:val="en-US"/>
-        </w:rPr>
-      </w:pPr>
-      <w:r>
-        <w:rPr>
-          <w:b/>
-          <w:bCs/>
-          <w:lang w:val="en-US"/>
-        </w:rPr>
-        <w:fldChar w:fldCharType="end"/>
-      </w:r>
-    </w:p>
-    <w:p>
-      <w:pPr>
-        <w:rPr>
-          <w:b/>
-          <w:bCs/>
-          <w:lang w:val="en-US"/>
-        </w:rPr>
-      </w:pPr>
-    </w:p>
-    <w:p>
-      <w:pPr>
-        <w:rPr>
-          <w:lang w:val="en-US"/>
-        </w:rPr>
-      </w:pPr>
-    </w:p>
-    <w:p>
-      <w:pPr>
-        <w:spacing w:line="259" w:lineRule="auto"/>
-        <w:jc w:val="left"/>
-        <w:rPr>
-          <w:lang w:val="en-US"/>
-        </w:rPr>
-      </w:pPr>
-      <w:r>
-        <w:rPr>
-          <w:lang w:val="en-US"/>
-        </w:rPr>
-        <w:br w:type="page"/>
-      </w:r>
-    </w:p>
-    <w:p>
-      <w:pPr>
-        <w:rPr>
-          <w:b/>
-          <w:bCs/>
-          <w:lang w:val="en-US"/>
-        </w:rPr>
-      </w:pPr>
-      <w:r>
-        <w:rPr>
-          <w:b/>
-          <w:bCs/>
-          <w:lang w:val="en-US"/>
-        </w:rPr>
-        <w:lastRenderedPageBreak/>
-        <w:t>LISTE DES FIGURES</w:t>
-      </w:r>
     </w:p>
     <w:p>
       <w:pPr>
@@ -3196,31 +3143,13 @@
           <w:lang w:val="fr-TG" w:eastAsia="fr-TG"/>
         </w:rPr>
       </w:pPr>
-      <w:r>
-        <w:rPr>
-          <w:lang w:val="en-US"/>
-        </w:rPr>
-        <w:fldChar w:fldCharType="begin"/>
-      </w:r>
-      <w:r>
-        <w:rPr>
-          <w:lang w:val="en-US"/>
-        </w:rPr>
-        <w:instrText xml:space="preserve"> TOC \h \z \c "Figure" </w:instrText>
-      </w:r>
-      <w:r>
-        <w:rPr>
-          <w:lang w:val="en-US"/>
-        </w:rPr>
-        <w:fldChar w:fldCharType="separate"/>
-      </w:r>
-      <w:hyperlink r:id="rId9" w:anchor="_Toc133156676" w:history="1">
+      <w:hyperlink r:id="rId10" w:anchor="_Toc133495506" w:history="1">
         <w:r>
           <w:rPr>
             <w:rStyle w:val="Lienhypertexte"/>
             <w:noProof/>
           </w:rPr>
-          <w:t>Figure 1 : Diagramme de cas d'utilisation du système</w:t>
+          <w:t>Figure 2 : Diagramme de séquences du cas : S'authentifier</w:t>
         </w:r>
         <w:r>
           <w:rPr>
@@ -3241,7 +3170,7 @@
             <w:noProof/>
             <w:webHidden/>
           </w:rPr>
-          <w:instrText xml:space="preserve"> PAGEREF _Toc133156676 \h </w:instrText>
+          <w:instrText xml:space="preserve"> PAGEREF _Toc133495506 \h </w:instrText>
         </w:r>
         <w:r>
           <w:rPr>
@@ -3261,7 +3190,7 @@
             <w:noProof/>
             <w:webHidden/>
           </w:rPr>
-          <w:t>7</w:t>
+          <w:t>12</w:t>
         </w:r>
         <w:r>
           <w:rPr>
@@ -3286,13 +3215,13 @@
           <w:lang w:val="fr-TG" w:eastAsia="fr-TG"/>
         </w:rPr>
       </w:pPr>
-      <w:hyperlink r:id="rId10" w:anchor="_Toc133156677" w:history="1">
+      <w:hyperlink r:id="rId11" w:anchor="_Toc133495507" w:history="1">
         <w:r>
           <w:rPr>
             <w:rStyle w:val="Lienhypertexte"/>
             <w:noProof/>
           </w:rPr>
-          <w:t>Figure 2 : Diagramme de séquences du cas : S'authentifier</w:t>
+          <w:t>Figure 3 : Diagramme de séquences du cas : Créer un évènement</w:t>
         </w:r>
         <w:r>
           <w:rPr>
@@ -3313,7 +3242,7 @@
             <w:noProof/>
             <w:webHidden/>
           </w:rPr>
-          <w:instrText xml:space="preserve"> PAGEREF _Toc133156677 \h </w:instrText>
+          <w:instrText xml:space="preserve"> PAGEREF _Toc133495507 \h </w:instrText>
         </w:r>
         <w:r>
           <w:rPr>
@@ -3333,7 +3262,7 @@
             <w:noProof/>
             <w:webHidden/>
           </w:rPr>
-          <w:t>12</w:t>
+          <w:t>13</w:t>
         </w:r>
         <w:r>
           <w:rPr>
@@ -3358,13 +3287,13 @@
           <w:lang w:val="fr-TG" w:eastAsia="fr-TG"/>
         </w:rPr>
       </w:pPr>
-      <w:hyperlink r:id="rId11" w:anchor="_Toc133156678" w:history="1">
+      <w:hyperlink r:id="rId12" w:anchor="_Toc133495508" w:history="1">
         <w:r>
           <w:rPr>
             <w:rStyle w:val="Lienhypertexte"/>
             <w:noProof/>
           </w:rPr>
-          <w:t>Figure 3 : Diagramme de séquences du cas : Ajouter un évènement</w:t>
+          <w:t>Figure 4 : Diagramme de séquences du cas : Payer un ticket</w:t>
         </w:r>
         <w:r>
           <w:rPr>
@@ -3385,7 +3314,7 @@
             <w:noProof/>
             <w:webHidden/>
           </w:rPr>
-          <w:instrText xml:space="preserve"> PAGEREF _Toc133156678 \h </w:instrText>
+          <w:instrText xml:space="preserve"> PAGEREF _Toc133495508 \h </w:instrText>
         </w:r>
         <w:r>
           <w:rPr>
@@ -3405,7 +3334,7 @@
             <w:noProof/>
             <w:webHidden/>
           </w:rPr>
-          <w:t>13</w:t>
+          <w:t>14</w:t>
         </w:r>
         <w:r>
           <w:rPr>
@@ -3430,13 +3359,13 @@
           <w:lang w:val="fr-TG" w:eastAsia="fr-TG"/>
         </w:rPr>
       </w:pPr>
-      <w:hyperlink r:id="rId12" w:anchor="_Toc133156679" w:history="1">
+      <w:hyperlink r:id="rId13" w:anchor="_Toc133495509" w:history="1">
         <w:r>
           <w:rPr>
             <w:rStyle w:val="Lienhypertexte"/>
             <w:noProof/>
           </w:rPr>
-          <w:t>Figure 4 : Diagramme de séquences du cas : Payer un ticket</w:t>
+          <w:t>Figure 5 : Diagramme de classes</w:t>
         </w:r>
         <w:r>
           <w:rPr>
@@ -3457,7 +3386,7 @@
             <w:noProof/>
             <w:webHidden/>
           </w:rPr>
-          <w:instrText xml:space="preserve"> PAGEREF _Toc133156679 \h </w:instrText>
+          <w:instrText xml:space="preserve"> PAGEREF _Toc133495509 \h </w:instrText>
         </w:r>
         <w:r>
           <w:rPr>
@@ -3477,7 +3406,7 @@
             <w:noProof/>
             <w:webHidden/>
           </w:rPr>
-          <w:t>14</w:t>
+          <w:t>15</w:t>
         </w:r>
         <w:r>
           <w:rPr>
@@ -3502,13 +3431,13 @@
           <w:lang w:val="fr-TG" w:eastAsia="fr-TG"/>
         </w:rPr>
       </w:pPr>
-      <w:hyperlink r:id="rId13" w:anchor="_Toc133156680" w:history="1">
+      <w:hyperlink r:id="rId14" w:anchor="_Toc133495510" w:history="1">
         <w:r>
           <w:rPr>
             <w:rStyle w:val="Lienhypertexte"/>
             <w:noProof/>
           </w:rPr>
-          <w:t>Figure 5 : Diagramme de classes</w:t>
+          <w:t>Figure 6 : Diagramme d'activités du cas : S'authentifier</w:t>
         </w:r>
         <w:r>
           <w:rPr>
@@ -3529,7 +3458,7 @@
             <w:noProof/>
             <w:webHidden/>
           </w:rPr>
-          <w:instrText xml:space="preserve"> PAGEREF _Toc133156680 \h </w:instrText>
+          <w:instrText xml:space="preserve"> PAGEREF _Toc133495510 \h </w:instrText>
         </w:r>
         <w:r>
           <w:rPr>
@@ -3549,7 +3478,7 @@
             <w:noProof/>
             <w:webHidden/>
           </w:rPr>
-          <w:t>15</w:t>
+          <w:t>19</w:t>
         </w:r>
         <w:r>
           <w:rPr>
@@ -3574,13 +3503,13 @@
           <w:lang w:val="fr-TG" w:eastAsia="fr-TG"/>
         </w:rPr>
       </w:pPr>
-      <w:hyperlink r:id="rId14" w:anchor="_Toc133156681" w:history="1">
+      <w:hyperlink r:id="rId15" w:anchor="_Toc133495511" w:history="1">
         <w:r>
           <w:rPr>
             <w:rStyle w:val="Lienhypertexte"/>
             <w:noProof/>
           </w:rPr>
-          <w:t>Figure 6 : Diagramme d'activités du cas : S'authentifier</w:t>
+          <w:t>Figure 7 : Diagramme d'activités du cas : Ajouter un évènement</w:t>
         </w:r>
         <w:r>
           <w:rPr>
@@ -3601,7 +3530,7 @@
             <w:noProof/>
             <w:webHidden/>
           </w:rPr>
-          <w:instrText xml:space="preserve"> PAGEREF _Toc133156681 \h </w:instrText>
+          <w:instrText xml:space="preserve"> PAGEREF _Toc133495511 \h </w:instrText>
         </w:r>
         <w:r>
           <w:rPr>
@@ -3621,7 +3550,7 @@
             <w:noProof/>
             <w:webHidden/>
           </w:rPr>
-          <w:t>17</w:t>
+          <w:t>20</w:t>
         </w:r>
         <w:r>
           <w:rPr>
@@ -3646,13 +3575,13 @@
           <w:lang w:val="fr-TG" w:eastAsia="fr-TG"/>
         </w:rPr>
       </w:pPr>
-      <w:hyperlink r:id="rId15" w:anchor="_Toc133156682" w:history="1">
+      <w:hyperlink r:id="rId16" w:anchor="_Toc133495512" w:history="1">
         <w:r>
           <w:rPr>
             <w:rStyle w:val="Lienhypertexte"/>
             <w:noProof/>
           </w:rPr>
-          <w:t>Figure 7 : Diagramme d'activités du cas : Ajouter un évènement</w:t>
+          <w:t>Figure 8 : Diagramme d'activités du cas : Payer un ticket</w:t>
         </w:r>
         <w:r>
           <w:rPr>
@@ -3673,7 +3602,7 @@
             <w:noProof/>
             <w:webHidden/>
           </w:rPr>
-          <w:instrText xml:space="preserve"> PAGEREF _Toc133156682 \h </w:instrText>
+          <w:instrText xml:space="preserve"> PAGEREF _Toc133495512 \h </w:instrText>
         </w:r>
         <w:r>
           <w:rPr>
@@ -3693,7 +3622,7 @@
             <w:noProof/>
             <w:webHidden/>
           </w:rPr>
-          <w:t>17</w:t>
+          <w:t>21</w:t>
         </w:r>
         <w:r>
           <w:rPr>
@@ -3718,13 +3647,13 @@
           <w:lang w:val="fr-TG" w:eastAsia="fr-TG"/>
         </w:rPr>
       </w:pPr>
-      <w:hyperlink r:id="rId16" w:anchor="_Toc133156683" w:history="1">
+      <w:hyperlink r:id="rId17" w:anchor="_Toc133495513" w:history="1">
         <w:r>
           <w:rPr>
             <w:rStyle w:val="Lienhypertexte"/>
             <w:noProof/>
           </w:rPr>
-          <w:t>Figure 8 : Diagramme d'activités du cas : Payer un ticket</w:t>
+          <w:t>Figure 9 : Diagramme de déploiement</w:t>
         </w:r>
         <w:r>
           <w:rPr>
@@ -3745,7 +3674,7 @@
             <w:noProof/>
             <w:webHidden/>
           </w:rPr>
-          <w:instrText xml:space="preserve"> PAGEREF _Toc133156683 \h </w:instrText>
+          <w:instrText xml:space="preserve"> PAGEREF _Toc133495513 \h </w:instrText>
         </w:r>
         <w:r>
           <w:rPr>
@@ -3765,79 +3694,7 @@
             <w:noProof/>
             <w:webHidden/>
           </w:rPr>
-          <w:t>18</w:t>
-        </w:r>
-        <w:r>
-          <w:rPr>
-            <w:noProof/>
-            <w:webHidden/>
-          </w:rPr>
-          <w:fldChar w:fldCharType="end"/>
-        </w:r>
-      </w:hyperlink>
-    </w:p>
-    <w:p>
-      <w:pPr>
-        <w:pStyle w:val="Tabledesillustrations"/>
-        <w:tabs>
-          <w:tab w:val="right" w:leader="dot" w:pos="9396"/>
-        </w:tabs>
-        <w:rPr>
-          <w:rFonts w:asciiTheme="minorHAnsi" w:eastAsiaTheme="minorEastAsia" w:hAnsiTheme="minorHAnsi" w:cstheme="minorBidi"/>
-          <w:noProof/>
-          <w:sz w:val="22"/>
-          <w:szCs w:val="22"/>
-          <w:lang w:val="fr-TG" w:eastAsia="fr-TG"/>
-        </w:rPr>
-      </w:pPr>
-      <w:hyperlink r:id="rId17" w:anchor="_Toc133156684" w:history="1">
-        <w:r>
-          <w:rPr>
-            <w:rStyle w:val="Lienhypertexte"/>
-            <w:noProof/>
-          </w:rPr>
-          <w:t>Figure 9 : Diagramme de déploiement</w:t>
-        </w:r>
-        <w:r>
-          <w:rPr>
-            <w:noProof/>
-            <w:webHidden/>
-          </w:rPr>
-          <w:tab/>
-        </w:r>
-        <w:r>
-          <w:rPr>
-            <w:noProof/>
-            <w:webHidden/>
-          </w:rPr>
-          <w:fldChar w:fldCharType="begin"/>
-        </w:r>
-        <w:r>
-          <w:rPr>
-            <w:noProof/>
-            <w:webHidden/>
-          </w:rPr>
-          <w:instrText xml:space="preserve"> PAGEREF _Toc133156684 \h </w:instrText>
-        </w:r>
-        <w:r>
-          <w:rPr>
-            <w:noProof/>
-            <w:webHidden/>
-          </w:rPr>
-        </w:r>
-        <w:r>
-          <w:rPr>
-            <w:noProof/>
-            <w:webHidden/>
-          </w:rPr>
-          <w:fldChar w:fldCharType="separate"/>
-        </w:r>
-        <w:r>
-          <w:rPr>
-            <w:noProof/>
-            <w:webHidden/>
-          </w:rPr>
-          <w:t>19</w:t>
+          <w:t>22</w:t>
         </w:r>
         <w:r>
           <w:rPr>
@@ -3881,7 +3738,7 @@
         <w:pStyle w:val="Titre2"/>
       </w:pPr>
       <w:bookmarkStart w:id="0" w:name="_Toc133152322"/>
-      <w:bookmarkStart w:id="1" w:name="_Toc133162545"/>
+      <w:bookmarkStart w:id="1" w:name="_Toc133495482"/>
       <w:r>
         <w:lastRenderedPageBreak/>
         <w:t>INTRODUCTION</w:t>
@@ -4046,7 +3903,7 @@
         <w:pStyle w:val="Titre2"/>
       </w:pPr>
       <w:bookmarkStart w:id="2" w:name="_Toc133152323"/>
-      <w:bookmarkStart w:id="3" w:name="_Toc133162546"/>
+      <w:bookmarkStart w:id="3" w:name="_Toc133495483"/>
       <w:r>
         <w:t>CONTEXTE</w:t>
       </w:r>
@@ -4119,7 +3976,7 @@
         <w:ind w:left="1080"/>
       </w:pPr>
       <w:bookmarkStart w:id="4" w:name="_Toc133152324"/>
-      <w:bookmarkStart w:id="5" w:name="_Toc133162547"/>
+      <w:bookmarkStart w:id="5" w:name="_Toc133495484"/>
       <w:r>
         <w:lastRenderedPageBreak/>
         <w:t>Objectifs</w:t>
@@ -4169,7 +4026,7 @@
         <w:pStyle w:val="Titre2"/>
       </w:pPr>
       <w:bookmarkStart w:id="6" w:name="_Toc133152325"/>
-      <w:bookmarkStart w:id="7" w:name="_Toc133162548"/>
+      <w:bookmarkStart w:id="7" w:name="_Toc133495485"/>
       <w:r>
         <w:t>ANALYSE ET CONCEPTION</w:t>
       </w:r>
@@ -4190,7 +4047,7 @@
         </w:numPr>
       </w:pPr>
       <w:bookmarkStart w:id="8" w:name="_Toc133152326"/>
-      <w:bookmarkStart w:id="9" w:name="_Toc133162549"/>
+      <w:bookmarkStart w:id="9" w:name="_Toc133495486"/>
       <w:r>
         <w:t>Diagramme de cas d’utilisation</w:t>
       </w:r>
@@ -4206,7 +4063,7 @@
       <w:pPr>
         <w:pStyle w:val="Titre4"/>
       </w:pPr>
-      <w:bookmarkStart w:id="10" w:name="_Toc133162550"/>
+      <w:bookmarkStart w:id="10" w:name="_Toc133495487"/>
       <w:r>
         <w:t>Identification des acteurs</w:t>
       </w:r>
@@ -4249,7 +4106,7 @@
       <w:pPr>
         <w:pStyle w:val="Titre4"/>
       </w:pPr>
-      <w:bookmarkStart w:id="11" w:name="_Toc133162551"/>
+      <w:bookmarkStart w:id="11" w:name="_Toc133495488"/>
       <w:r>
         <w:lastRenderedPageBreak/>
         <w:t>Diagramme de cas d’utilisation</w:t>
@@ -4270,7 +4127,7 @@
         <mc:AlternateContent>
           <mc:Choice Requires="wps">
             <w:drawing>
-              <wp:anchor distT="0" distB="0" distL="114300" distR="114300" simplePos="0" relativeHeight="251659264" behindDoc="0" locked="0" layoutInCell="1" allowOverlap="1" wp14:anchorId="7A4CF95E" wp14:editId="290C0959">
+              <wp:anchor distT="0" distB="0" distL="114300" distR="114300" simplePos="0" relativeHeight="251659264" behindDoc="0" locked="0" layoutInCell="1" allowOverlap="1" wp14:anchorId="7A4CF95E" wp14:editId="55A947C1">
                 <wp:simplePos x="0" y="0"/>
                 <wp:positionH relativeFrom="margin">
                   <wp:align>center</wp:align>
@@ -4278,8 +4135,8 @@
                 <wp:positionV relativeFrom="paragraph">
                   <wp:posOffset>7620</wp:posOffset>
                 </wp:positionV>
-                <wp:extent cx="5227320" cy="5349240"/>
-                <wp:effectExtent l="0" t="0" r="11430" b="22860"/>
+                <wp:extent cx="5227320" cy="4250871"/>
+                <wp:effectExtent l="0" t="0" r="0" b="0"/>
                 <wp:wrapNone/>
                 <wp:docPr id="1" name="Zone de texte 1"/>
                 <wp:cNvGraphicFramePr/>
@@ -4290,22 +4147,25 @@
                       <wps:spPr>
                         <a:xfrm>
                           <a:off x="0" y="0"/>
-                          <a:ext cx="5227320" cy="5349240"/>
+                          <a:ext cx="5227320" cy="4250871"/>
                         </a:xfrm>
                         <a:prstGeom prst="rect">
                           <a:avLst/>
                         </a:prstGeom>
-                        <a:ln/>
+                        <a:noFill/>
+                        <a:ln>
+                          <a:noFill/>
+                        </a:ln>
                       </wps:spPr>
                       <wps:style>
-                        <a:lnRef idx="2">
-                          <a:schemeClr val="dk1"/>
+                        <a:lnRef idx="0">
+                          <a:scrgbClr r="0" g="0" b="0"/>
                         </a:lnRef>
-                        <a:fillRef idx="1">
-                          <a:schemeClr val="lt1"/>
+                        <a:fillRef idx="0">
+                          <a:scrgbClr r="0" g="0" b="0"/>
                         </a:fillRef>
                         <a:effectRef idx="0">
-                          <a:schemeClr val="dk1"/>
+                          <a:scrgbClr r="0" g="0" b="0"/>
                         </a:effectRef>
                         <a:fontRef idx="minor">
                           <a:schemeClr val="dk1"/>
@@ -4319,10 +4179,10 @@
                                 <w:noProof/>
                               </w:rPr>
                               <w:drawing>
-                                <wp:inline distT="0" distB="0" distL="0" distR="0" wp14:anchorId="0CA82C4D" wp14:editId="1C28C66D">
-                                  <wp:extent cx="5036820" cy="4420870"/>
+                                <wp:inline distT="0" distB="0" distL="0" distR="0" wp14:anchorId="55872072" wp14:editId="1864F538">
+                                  <wp:extent cx="5031740" cy="4121785"/>
                                   <wp:effectExtent l="0" t="0" r="0" b="0"/>
-                                  <wp:docPr id="25" name="Image 25"/>
+                                  <wp:docPr id="17" name="Image 17"/>
                                   <wp:cNvGraphicFramePr>
                                     <a:graphicFrameLocks xmlns:a="http://schemas.openxmlformats.org/drawingml/2006/main" noChangeAspect="1"/>
                                   </wp:cNvGraphicFramePr>
@@ -4330,7 +4190,7 @@
                                     <a:graphicData uri="http://schemas.openxmlformats.org/drawingml/2006/picture">
                                       <pic:pic xmlns:pic="http://schemas.openxmlformats.org/drawingml/2006/picture">
                                         <pic:nvPicPr>
-                                          <pic:cNvPr id="3" name="Image 3"/>
+                                          <pic:cNvPr id="17" name="Image 17"/>
                                           <pic:cNvPicPr/>
                                         </pic:nvPicPr>
                                         <pic:blipFill>
@@ -4348,7 +4208,7 @@
                                         <pic:spPr>
                                           <a:xfrm>
                                             <a:off x="0" y="0"/>
-                                            <a:ext cx="5036820" cy="4420870"/>
+                                            <a:ext cx="5031740" cy="4121785"/>
                                           </a:xfrm>
                                           <a:prstGeom prst="rect">
                                             <a:avLst/>
@@ -4383,7 +4243,7 @@
           </mc:Choice>
           <mc:Fallback>
             <w:pict>
-              <v:shape w14:anchorId="7A4CF95E" id="Zone de texte 1" o:spid="_x0000_s1032" type="#_x0000_t202" style="position:absolute;left:0;text-align:left;margin-left:0;margin-top:.6pt;width:411.6pt;height:421.2pt;z-index:251659264;visibility:visible;mso-wrap-style:square;mso-width-percent:0;mso-height-percent:0;mso-wrap-distance-left:9pt;mso-wrap-distance-top:0;mso-wrap-distance-right:9pt;mso-wrap-distance-bottom:0;mso-position-horizontal:center;mso-position-horizontal-relative:margin;mso-position-vertical:absolute;mso-position-vertical-relative:text;mso-width-percent:0;mso-height-percent:0;mso-width-relative:margin;mso-height-relative:margin;v-text-anchor:top" o:gfxdata="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" fillcolor="white [3201]" strokecolor="black [3200]" strokeweight="1pt">
+              <v:shape w14:anchorId="7A4CF95E" id="Zone de texte 1" o:spid="_x0000_s1032" type="#_x0000_t202" style="position:absolute;left:0;text-align:left;margin-left:0;margin-top:.6pt;width:411.6pt;height:334.7pt;z-index:251659264;visibility:visible;mso-wrap-style:square;mso-width-percent:0;mso-height-percent:0;mso-wrap-distance-left:9pt;mso-wrap-distance-top:0;mso-wrap-distance-right:9pt;mso-wrap-distance-bottom:0;mso-position-horizontal:center;mso-position-horizontal-relative:margin;mso-position-vertical:absolute;mso-position-vertical-relative:text;mso-width-percent:0;mso-height-percent:0;mso-width-relative:margin;mso-height-relative:margin;v-text-anchor:top" o:gfxdata="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" filled="f" stroked="f">
                 <v:textbox>
                   <w:txbxContent>
                     <w:p>
@@ -4392,10 +4252,10 @@
                           <w:noProof/>
                         </w:rPr>
                         <w:drawing>
-                          <wp:inline distT="0" distB="0" distL="0" distR="0" wp14:anchorId="0CA82C4D" wp14:editId="1C28C66D">
-                            <wp:extent cx="5036820" cy="4420870"/>
+                          <wp:inline distT="0" distB="0" distL="0" distR="0" wp14:anchorId="55872072" wp14:editId="1864F538">
+                            <wp:extent cx="5031740" cy="4121785"/>
                             <wp:effectExtent l="0" t="0" r="0" b="0"/>
-                            <wp:docPr id="25" name="Image 25"/>
+                            <wp:docPr id="17" name="Image 17"/>
                             <wp:cNvGraphicFramePr>
                               <a:graphicFrameLocks xmlns:a="http://schemas.openxmlformats.org/drawingml/2006/main" noChangeAspect="1"/>
                             </wp:cNvGraphicFramePr>
@@ -4403,7 +4263,7 @@
                               <a:graphicData uri="http://schemas.openxmlformats.org/drawingml/2006/picture">
                                 <pic:pic xmlns:pic="http://schemas.openxmlformats.org/drawingml/2006/picture">
                                   <pic:nvPicPr>
-                                    <pic:cNvPr id="3" name="Image 3"/>
+                                    <pic:cNvPr id="17" name="Image 17"/>
                                     <pic:cNvPicPr/>
                                   </pic:nvPicPr>
                                   <pic:blipFill>
@@ -4421,7 +4281,7 @@
                                   <pic:spPr>
                                     <a:xfrm>
                                       <a:off x="0" y="0"/>
-                                      <a:ext cx="5036820" cy="4420870"/>
+                                      <a:ext cx="5031740" cy="4121785"/>
                                     </a:xfrm>
                                     <a:prstGeom prst="rect">
                                       <a:avLst/>
@@ -4453,8 +4313,6 @@
     <w:p/>
     <w:p/>
     <w:p/>
-    <w:p/>
-    <w:p/>
     <w:p>
       <w:r>
         <w:rPr>
@@ -4463,13 +4321,13 @@
         <mc:AlternateContent>
           <mc:Choice Requires="wps">
             <w:drawing>
-              <wp:anchor distT="0" distB="0" distL="114300" distR="114300" simplePos="0" relativeHeight="251664384" behindDoc="0" locked="0" layoutInCell="1" allowOverlap="1" wp14:anchorId="54565288" wp14:editId="31BA1AC6">
+              <wp:anchor distT="0" distB="0" distL="114300" distR="114300" simplePos="0" relativeHeight="251664384" behindDoc="0" locked="0" layoutInCell="1" allowOverlap="1" wp14:anchorId="54565288" wp14:editId="7D5B0A36">
                 <wp:simplePos x="0" y="0"/>
                 <wp:positionH relativeFrom="margin">
-                  <wp:posOffset>163830</wp:posOffset>
+                  <wp:posOffset>152944</wp:posOffset>
                 </wp:positionH>
                 <wp:positionV relativeFrom="paragraph">
-                  <wp:posOffset>177800</wp:posOffset>
+                  <wp:posOffset>9616</wp:posOffset>
                 </wp:positionV>
                 <wp:extent cx="5882640" cy="635"/>
                 <wp:effectExtent l="0" t="0" r="3810" b="6985"/>
@@ -4507,7 +4365,7 @@
                                 <w:szCs w:val="24"/>
                               </w:rPr>
                             </w:pPr>
-                            <w:bookmarkStart w:id="12" w:name="_Toc133156676"/>
+                            <w:bookmarkStart w:id="12" w:name="_Toc133495505"/>
                             <w:r>
                               <w:t xml:space="preserve">Figure </w:t>
                             </w:r>
@@ -4553,7 +4411,7 @@
           </mc:Choice>
           <mc:Fallback>
             <w:pict>
-              <v:shape w14:anchorId="54565288" id="Zone de texte 4" o:spid="_x0000_s1033" type="#_x0000_t202" style="position:absolute;left:0;text-align:left;margin-left:12.9pt;margin-top:14pt;width:463.2pt;height:.05pt;z-index:251664384;visibility:visible;mso-wrap-style:square;mso-wrap-distance-left:9pt;mso-wrap-distance-top:0;mso-wrap-distance-right:9pt;mso-wrap-distance-bottom:0;mso-position-horizontal:absolute;mso-position-horizontal-relative:margin;mso-position-vertical:absolute;mso-position-vertical-relative:text;v-text-anchor:top" o:gfxdata="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" stroked="f">
+              <v:shape w14:anchorId="54565288" id="Zone de texte 4" o:spid="_x0000_s1033" type="#_x0000_t202" style="position:absolute;left:0;text-align:left;margin-left:12.05pt;margin-top:.75pt;width:463.2pt;height:.05pt;z-index:251664384;visibility:visible;mso-wrap-style:square;mso-wrap-distance-left:9pt;mso-wrap-distance-top:0;mso-wrap-distance-right:9pt;mso-wrap-distance-bottom:0;mso-position-horizontal:absolute;mso-position-horizontal-relative:margin;mso-position-vertical:absolute;mso-position-vertical-relative:text;v-text-anchor:top" o:gfxdata="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" stroked="f">
                 <v:textbox style="mso-fit-shape-to-text:t" inset="0,0,0,0">
                   <w:txbxContent>
                     <w:p>
@@ -4566,7 +4424,7 @@
                           <w:szCs w:val="24"/>
                         </w:rPr>
                       </w:pPr>
-                      <w:bookmarkStart w:id="13" w:name="_Toc133156676"/>
+                      <w:bookmarkStart w:id="13" w:name="_Toc133495505"/>
                       <w:r>
                         <w:t xml:space="preserve">Figure </w:t>
                       </w:r>
@@ -4652,17 +4510,17 @@
     </w:p>
     <w:p>
       <w:r>
+        <w:t>L’administrateur pourra effectuer les cas d’utilisation d’un simple utilisateur en plus de ses propres cas d’utilisation d’où la relation d’héritage entre les deux acteurs.</w:t>
+      </w:r>
+    </w:p>
+    <w:p/>
+    <w:p>
+      <w:pPr>
+        <w:pStyle w:val="Titre4"/>
+      </w:pPr>
+      <w:bookmarkStart w:id="14" w:name="_Toc133495489"/>
+      <w:r>
         <w:lastRenderedPageBreak/>
-        <w:t>L’administrateur pourra effectuer les cas d’utilisation d’un simple utilisateur en plus de ses propres cas d’utilisation d’où la relation d’héritage entre les deux acteurs.</w:t>
-      </w:r>
-    </w:p>
-    <w:p/>
-    <w:p>
-      <w:pPr>
-        <w:pStyle w:val="Titre4"/>
-      </w:pPr>
-      <w:bookmarkStart w:id="14" w:name="_Toc133162552"/>
-      <w:r>
         <w:t>Description des cas d’utilisation</w:t>
       </w:r>
       <w:bookmarkEnd w:id="14"/>
@@ -4812,7 +4670,7 @@
       <w:pPr>
         <w:pStyle w:val="Titre5"/>
       </w:pPr>
-      <w:bookmarkStart w:id="15" w:name="_Toc133162553"/>
+      <w:bookmarkStart w:id="15" w:name="_Toc133495490"/>
       <w:r>
         <w:t>Cas d’utilisation</w:t>
       </w:r>
@@ -4835,19 +4693,7 @@
     </w:p>
     <w:p>
       <w:r>
-        <w:t>Ce cas d’utilisation permet d’accéder à la page d’accueil principale de notre site web</w:t>
-      </w:r>
-      <w:r>
-        <w:t>. Il est effectué par les deux acteurs. Deux p</w:t>
-      </w:r>
-      <w:r>
-        <w:t>réconditions</w:t>
-      </w:r>
-      <w:r>
-        <w:t xml:space="preserve"> sont nécessaires à la réalisation de ce cas d’utilisation</w:t>
-      </w:r>
-      <w:r>
-        <w:t xml:space="preserve"> : </w:t>
+        <w:t xml:space="preserve">Ce cas d’utilisation permet d’accéder à la page d’accueil principale de notre site web. Il est effectué par les deux acteurs. Deux préconditions sont nécessaires à la réalisation de ce cas d’utilisation : </w:t>
       </w:r>
     </w:p>
     <w:p>
@@ -4871,10 +4717,7 @@
         </w:numPr>
       </w:pPr>
       <w:r>
-        <w:t>Les acteurs</w:t>
-      </w:r>
-      <w:r>
-        <w:t xml:space="preserve"> sont enregistrés dans la base de données</w:t>
+        <w:t>Les acteurs sont enregistrés dans la base de données</w:t>
       </w:r>
     </w:p>
     <w:p/>
@@ -4890,15 +4733,7 @@
           <w:b/>
           <w:bCs/>
         </w:rPr>
-        <w:lastRenderedPageBreak/>
-        <w:t>S</w:t>
-      </w:r>
-      <w:r>
-        <w:rPr>
-          <w:b/>
-          <w:bCs/>
-        </w:rPr>
-        <w:t>cénario nominal</w:t>
+        <w:t>Scénario nominal</w:t>
       </w:r>
     </w:p>
     <w:p>
@@ -4909,7 +4744,6 @@
           <w:numId w:val="3"/>
         </w:numPr>
         <w:spacing w:line="276" w:lineRule="auto"/>
-        <w:cnfStyle w:val="001000000000" w:firstRow="0" w:lastRow="0" w:firstColumn="1" w:lastColumn="0" w:oddVBand="0" w:evenVBand="0" w:oddHBand="0" w:evenHBand="0" w:firstRowFirstColumn="0" w:firstRowLastColumn="0" w:lastRowFirstColumn="0" w:lastRowLastColumn="0"/>
       </w:pPr>
       <w:r>
         <w:t>L’acteur demande à se connecter et le système affiche la page de connexion.</w:t>
@@ -4923,9 +4757,9 @@
           <w:numId w:val="3"/>
         </w:numPr>
         <w:spacing w:line="276" w:lineRule="auto"/>
-        <w:cnfStyle w:val="001000000000" w:firstRow="0" w:lastRow="0" w:firstColumn="1" w:lastColumn="0" w:oddVBand="0" w:evenVBand="0" w:oddHBand="0" w:evenHBand="0" w:firstRowFirstColumn="0" w:firstRowLastColumn="0" w:lastRowFirstColumn="0" w:lastRowLastColumn="0"/>
-      </w:pPr>
-      <w:r>
+      </w:pPr>
+      <w:r>
+        <w:lastRenderedPageBreak/>
         <w:t>L’acteur</w:t>
       </w:r>
       <w:r>
@@ -4940,7 +4774,6 @@
           <w:numId w:val="3"/>
         </w:numPr>
         <w:spacing w:line="276" w:lineRule="auto"/>
-        <w:cnfStyle w:val="001000000000" w:firstRow="0" w:lastRow="0" w:firstColumn="1" w:lastColumn="0" w:oddVBand="0" w:evenVBand="0" w:oddHBand="0" w:evenHBand="0" w:firstRowFirstColumn="0" w:firstRowLastColumn="0" w:lastRowFirstColumn="0" w:lastRowLastColumn="0"/>
       </w:pPr>
       <w:r>
         <w:t xml:space="preserve">Le système vérifie si l’adresse mail au bon format. </w:t>
@@ -4961,7 +4794,6 @@
           <w:numId w:val="3"/>
         </w:numPr>
         <w:spacing w:line="276" w:lineRule="auto"/>
-        <w:cnfStyle w:val="001000000000" w:firstRow="0" w:lastRow="0" w:firstColumn="1" w:lastColumn="0" w:oddVBand="0" w:evenVBand="0" w:oddHBand="0" w:evenHBand="0" w:firstRowFirstColumn="0" w:firstRowLastColumn="0" w:lastRowFirstColumn="0" w:lastRowLastColumn="0"/>
       </w:pPr>
       <w:r>
         <w:t xml:space="preserve">Le système recherche l’adresse mail et le mot de passe dans la base de données. </w:t>
@@ -4985,7 +4817,6 @@
           <w:numId w:val="3"/>
         </w:numPr>
         <w:spacing w:line="276" w:lineRule="auto"/>
-        <w:cnfStyle w:val="001000000000" w:firstRow="0" w:lastRow="0" w:firstColumn="1" w:lastColumn="0" w:oddVBand="0" w:evenVBand="0" w:oddHBand="0" w:evenHBand="0" w:firstRowFirstColumn="0" w:firstRowLastColumn="0" w:lastRowFirstColumn="0" w:lastRowLastColumn="0"/>
       </w:pPr>
       <w:r>
         <w:t>Le système vérifie les droits d’accès.</w:t>
@@ -4999,7 +4830,6 @@
           <w:numId w:val="3"/>
         </w:numPr>
         <w:spacing w:line="276" w:lineRule="auto"/>
-        <w:cnfStyle w:val="001000000000" w:firstRow="0" w:lastRow="0" w:firstColumn="1" w:lastColumn="0" w:oddVBand="0" w:evenVBand="0" w:oddHBand="0" w:evenHBand="0" w:firstRowFirstColumn="0" w:firstRowLastColumn="0" w:lastRowFirstColumn="0" w:lastRowLastColumn="0"/>
       </w:pPr>
       <w:r>
         <w:t>La page d’accueil s’affiche à l’utilisateur/l’administrateur.</w:t>
@@ -5008,13 +4838,11 @@
     <w:p>
       <w:pPr>
         <w:spacing w:line="276" w:lineRule="auto"/>
-        <w:cnfStyle w:val="001000000000" w:firstRow="0" w:lastRow="0" w:firstColumn="1" w:lastColumn="0" w:oddVBand="0" w:evenVBand="0" w:oddHBand="0" w:evenHBand="0" w:firstRowFirstColumn="0" w:firstRowLastColumn="0" w:lastRowFirstColumn="0" w:lastRowLastColumn="0"/>
       </w:pPr>
     </w:p>
     <w:p>
       <w:pPr>
         <w:spacing w:line="276" w:lineRule="auto"/>
-        <w:cnfStyle w:val="001000000000" w:firstRow="0" w:lastRow="0" w:firstColumn="1" w:lastColumn="0" w:oddVBand="0" w:evenVBand="0" w:oddHBand="0" w:evenHBand="0" w:firstRowFirstColumn="0" w:firstRowLastColumn="0" w:lastRowFirstColumn="0" w:lastRowLastColumn="0"/>
         <w:rPr>
           <w:b/>
           <w:bCs/>
@@ -5032,7 +4860,6 @@
       <w:pPr>
         <w:spacing w:line="276" w:lineRule="auto"/>
         <w:jc w:val="left"/>
-        <w:cnfStyle w:val="001000000000" w:firstRow="0" w:lastRow="0" w:firstColumn="1" w:lastColumn="0" w:oddVBand="0" w:evenVBand="0" w:oddHBand="0" w:evenHBand="0" w:firstRowFirstColumn="0" w:firstRowLastColumn="0" w:lastRowFirstColumn="0" w:lastRowLastColumn="0"/>
         <w:rPr>
           <w:b/>
           <w:bCs/>
@@ -5059,7 +4886,6 @@
         </w:numPr>
         <w:spacing w:line="276" w:lineRule="auto"/>
         <w:jc w:val="left"/>
-        <w:cnfStyle w:val="001000000000" w:firstRow="0" w:lastRow="0" w:firstColumn="1" w:lastColumn="0" w:oddVBand="0" w:evenVBand="0" w:oddHBand="0" w:evenHBand="0" w:firstRowFirstColumn="0" w:firstRowLastColumn="0" w:lastRowFirstColumn="0" w:lastRowLastColumn="0"/>
       </w:pPr>
       <w:r>
         <w:t>L’adresse mail n’est pas conforme au format d’adresse mail.</w:t>
@@ -5074,7 +4900,6 @@
         </w:numPr>
         <w:spacing w:line="276" w:lineRule="auto"/>
         <w:jc w:val="left"/>
-        <w:cnfStyle w:val="001000000000" w:firstRow="0" w:lastRow="0" w:firstColumn="1" w:lastColumn="0" w:oddVBand="0" w:evenVBand="0" w:oddHBand="0" w:evenHBand="0" w:firstRowFirstColumn="0" w:firstRowLastColumn="0" w:lastRowFirstColumn="0" w:lastRowLastColumn="0"/>
       </w:pPr>
       <w:r>
         <w:t>Le système affiche le message ‘’Adresse mail incorrecte’’.</w:t>
@@ -5089,7 +4914,6 @@
         </w:numPr>
         <w:spacing w:line="276" w:lineRule="auto"/>
         <w:jc w:val="left"/>
-        <w:cnfStyle w:val="001000000000" w:firstRow="0" w:lastRow="0" w:firstColumn="1" w:lastColumn="0" w:oddVBand="0" w:evenVBand="0" w:oddHBand="0" w:evenHBand="0" w:firstRowFirstColumn="0" w:firstRowLastColumn="0" w:lastRowFirstColumn="0" w:lastRowLastColumn="0"/>
       </w:pPr>
       <w:r>
         <w:t xml:space="preserve">Le déroulement reprend au point </w:t>
@@ -5105,7 +4929,6 @@
       <w:pPr>
         <w:spacing w:line="276" w:lineRule="auto"/>
         <w:jc w:val="left"/>
-        <w:cnfStyle w:val="001000000000" w:firstRow="0" w:lastRow="0" w:firstColumn="1" w:lastColumn="0" w:oddVBand="0" w:evenVBand="0" w:oddHBand="0" w:evenHBand="0" w:firstRowFirstColumn="0" w:firstRowLastColumn="0" w:lastRowFirstColumn="0" w:lastRowLastColumn="0"/>
         <w:rPr>
           <w:b/>
           <w:bCs/>
@@ -5149,7 +4972,6 @@
           <w:numId w:val="10"/>
         </w:numPr>
         <w:spacing w:line="276" w:lineRule="auto"/>
-        <w:cnfStyle w:val="001000000000" w:firstRow="0" w:lastRow="0" w:firstColumn="1" w:lastColumn="0" w:oddVBand="0" w:evenVBand="0" w:oddHBand="0" w:evenHBand="0" w:firstRowFirstColumn="0" w:firstRowLastColumn="0" w:lastRowFirstColumn="0" w:lastRowLastColumn="0"/>
       </w:pPr>
       <w:r>
         <w:t xml:space="preserve">Le système affiche le message </w:t>
@@ -5174,7 +4996,6 @@
     <w:p>
       <w:pPr>
         <w:spacing w:line="276" w:lineRule="auto"/>
-        <w:cnfStyle w:val="001000000000" w:firstRow="0" w:lastRow="0" w:firstColumn="1" w:lastColumn="0" w:oddVBand="0" w:evenVBand="0" w:oddHBand="0" w:evenHBand="0" w:firstRowFirstColumn="0" w:firstRowLastColumn="0" w:lastRowFirstColumn="0" w:lastRowLastColumn="0"/>
       </w:pPr>
       <w:r>
         <w:t xml:space="preserve">A la fin du cas d’utilisation une </w:t>
@@ -5195,16 +5016,7 @@
         </w:numPr>
       </w:pPr>
       <w:r>
-        <w:t>L’acteur</w:t>
-      </w:r>
-      <w:r>
-        <w:t xml:space="preserve"> est redirigé vers la page </w:t>
-      </w:r>
-      <w:r>
-        <w:t>requise</w:t>
-      </w:r>
-      <w:r>
-        <w:t>.</w:t>
+        <w:t>L’acteur est redirigé vers la page requise.</w:t>
       </w:r>
     </w:p>
     <w:p/>
@@ -5212,7 +5024,7 @@
       <w:pPr>
         <w:pStyle w:val="Titre5"/>
       </w:pPr>
-      <w:bookmarkStart w:id="16" w:name="_Toc133162554"/>
+      <w:bookmarkStart w:id="16" w:name="_Toc133495491"/>
       <w:r>
         <w:t>Cas d’utilisation</w:t>
       </w:r>
@@ -5240,22 +5052,9 @@
       <w:pPr>
         <w:spacing w:line="276" w:lineRule="auto"/>
         <w:jc w:val="left"/>
-        <w:cnfStyle w:val="001000000000" w:firstRow="0" w:lastRow="0" w:firstColumn="1" w:lastColumn="0" w:oddVBand="0" w:evenVBand="0" w:oddHBand="0" w:evenHBand="0" w:firstRowFirstColumn="0" w:firstRowLastColumn="0" w:lastRowFirstColumn="0" w:lastRowLastColumn="0"/>
-      </w:pPr>
-      <w:r>
-        <w:t>Ce cas d’utilisation permet d’ajouter un nouvel évènement à la base de données</w:t>
-      </w:r>
-      <w:r>
-        <w:t>. Il est effectué par l’administrateur. Les p</w:t>
-      </w:r>
-      <w:r>
-        <w:t>réconditions</w:t>
-      </w:r>
-      <w:r>
-        <w:t xml:space="preserve"> nécessaires à sa réalisation sont</w:t>
-      </w:r>
-      <w:r>
-        <w:t xml:space="preserve"> : </w:t>
+      </w:pPr>
+      <w:r>
+        <w:t xml:space="preserve">Ce cas d’utilisation permet d’ajouter un nouvel évènement à la base de données. Il est effectué par l’administrateur. Les préconditions nécessaires à sa réalisation sont : </w:t>
       </w:r>
     </w:p>
     <w:p>
@@ -5267,7 +5066,6 @@
         </w:numPr>
         <w:spacing w:line="276" w:lineRule="auto"/>
         <w:jc w:val="left"/>
-        <w:cnfStyle w:val="001000000000" w:firstRow="0" w:lastRow="0" w:firstColumn="1" w:lastColumn="0" w:oddVBand="0" w:evenVBand="0" w:oddHBand="0" w:evenHBand="0" w:firstRowFirstColumn="0" w:firstRowLastColumn="0" w:lastRowFirstColumn="0" w:lastRowLastColumn="0"/>
       </w:pPr>
       <w:r>
         <w:t>La page d’enregistrement s’affiche à l’administrateur</w:t>
@@ -5282,7 +5080,6 @@
         </w:numPr>
         <w:spacing w:line="276" w:lineRule="auto"/>
         <w:jc w:val="left"/>
-        <w:cnfStyle w:val="001000000000" w:firstRow="0" w:lastRow="0" w:firstColumn="1" w:lastColumn="0" w:oddVBand="0" w:evenVBand="0" w:oddHBand="0" w:evenHBand="0" w:firstRowFirstColumn="0" w:firstRowLastColumn="0" w:lastRowFirstColumn="0" w:lastRowLastColumn="0"/>
       </w:pPr>
       <w:r>
         <w:t>La base de données est fonctionnelle</w:t>
@@ -5297,7 +5094,6 @@
         </w:numPr>
         <w:spacing w:line="276" w:lineRule="auto"/>
         <w:jc w:val="left"/>
-        <w:cnfStyle w:val="001000000000" w:firstRow="0" w:lastRow="0" w:firstColumn="1" w:lastColumn="0" w:oddVBand="0" w:evenVBand="0" w:oddHBand="0" w:evenHBand="0" w:firstRowFirstColumn="0" w:firstRowLastColumn="0" w:lastRowFirstColumn="0" w:lastRowLastColumn="0"/>
       </w:pPr>
       <w:r>
         <w:t>La liaison entre l’interface et la base de données est fonctionnelle</w:t>
@@ -5307,14 +5103,24 @@
       <w:pPr>
         <w:spacing w:line="276" w:lineRule="auto"/>
         <w:jc w:val="left"/>
-        <w:cnfStyle w:val="001000000000" w:firstRow="0" w:lastRow="0" w:firstColumn="1" w:lastColumn="0" w:oddVBand="0" w:evenVBand="0" w:oddHBand="0" w:evenHBand="0" w:firstRowFirstColumn="0" w:firstRowLastColumn="0" w:lastRowFirstColumn="0" w:lastRowLastColumn="0"/>
       </w:pPr>
     </w:p>
     <w:p>
       <w:pPr>
         <w:spacing w:line="276" w:lineRule="auto"/>
         <w:jc w:val="left"/>
-        <w:cnfStyle w:val="001000000000" w:firstRow="0" w:lastRow="0" w:firstColumn="1" w:lastColumn="0" w:oddVBand="0" w:evenVBand="0" w:oddHBand="0" w:evenHBand="0" w:firstRowFirstColumn="0" w:firstRowLastColumn="0" w:lastRowFirstColumn="0" w:lastRowLastColumn="0"/>
+      </w:pPr>
+    </w:p>
+    <w:p>
+      <w:pPr>
+        <w:spacing w:line="276" w:lineRule="auto"/>
+        <w:jc w:val="left"/>
+      </w:pPr>
+    </w:p>
+    <w:p>
+      <w:pPr>
+        <w:spacing w:line="276" w:lineRule="auto"/>
+        <w:jc w:val="left"/>
         <w:rPr>
           <w:b/>
           <w:bCs/>
@@ -5338,7 +5144,6 @@
         </w:numPr>
         <w:spacing w:after="0" w:line="276" w:lineRule="auto"/>
         <w:jc w:val="left"/>
-        <w:cnfStyle w:val="101000000000" w:firstRow="1" w:lastRow="0" w:firstColumn="1" w:lastColumn="0" w:oddVBand="0" w:evenVBand="0" w:oddHBand="0" w:evenHBand="0" w:firstRowFirstColumn="0" w:firstRowLastColumn="0" w:lastRowFirstColumn="0" w:lastRowLastColumn="0"/>
       </w:pPr>
       <w:r>
         <w:t>L</w:t>
@@ -5359,7 +5164,6 @@
         </w:numPr>
         <w:spacing w:after="0" w:line="276" w:lineRule="auto"/>
         <w:jc w:val="left"/>
-        <w:cnfStyle w:val="101000000000" w:firstRow="1" w:lastRow="0" w:firstColumn="1" w:lastColumn="0" w:oddVBand="0" w:evenVBand="0" w:oddHBand="0" w:evenHBand="0" w:firstRowFirstColumn="0" w:firstRowLastColumn="0" w:lastRowFirstColumn="0" w:lastRowLastColumn="0"/>
       </w:pPr>
       <w:r>
         <w:t>L’administrateur saisit les informations relatives à l’évènement puis appuie sur le bouton de validation.</w:t>
@@ -5374,7 +5178,6 @@
         </w:numPr>
         <w:spacing w:after="0" w:line="276" w:lineRule="auto"/>
         <w:jc w:val="left"/>
-        <w:cnfStyle w:val="101000000000" w:firstRow="1" w:lastRow="0" w:firstColumn="1" w:lastColumn="0" w:oddVBand="0" w:evenVBand="0" w:oddHBand="0" w:evenHBand="0" w:firstRowFirstColumn="0" w:firstRowLastColumn="0" w:lastRowFirstColumn="0" w:lastRowLastColumn="0"/>
       </w:pPr>
       <w:r>
         <w:t xml:space="preserve">Le système vérifie que tous les champs obligatoires sont remplis. </w:t>
@@ -5396,7 +5199,6 @@
         </w:numPr>
         <w:spacing w:after="0" w:line="276" w:lineRule="auto"/>
         <w:jc w:val="left"/>
-        <w:cnfStyle w:val="101000000000" w:firstRow="1" w:lastRow="0" w:firstColumn="1" w:lastColumn="0" w:oddVBand="0" w:evenVBand="0" w:oddHBand="0" w:evenHBand="0" w:firstRowFirstColumn="0" w:firstRowLastColumn="0" w:lastRowFirstColumn="0" w:lastRowLastColumn="0"/>
       </w:pPr>
       <w:r>
         <w:t>Le système enregistre les données dans la base de données</w:t>
@@ -5414,7 +5216,6 @@
         </w:numPr>
         <w:spacing w:after="0" w:line="276" w:lineRule="auto"/>
         <w:jc w:val="left"/>
-        <w:cnfStyle w:val="101000000000" w:firstRow="1" w:lastRow="0" w:firstColumn="1" w:lastColumn="0" w:oddVBand="0" w:evenVBand="0" w:oddHBand="0" w:evenHBand="0" w:firstRowFirstColumn="0" w:firstRowLastColumn="0" w:lastRowFirstColumn="0" w:lastRowLastColumn="0"/>
       </w:pPr>
       <w:r>
         <w:t>Le nouvel évènement s’affiche dans la liste des évènements.</w:t>
@@ -5424,14 +5225,12 @@
       <w:pPr>
         <w:spacing w:line="276" w:lineRule="auto"/>
         <w:jc w:val="left"/>
-        <w:cnfStyle w:val="001000000000" w:firstRow="0" w:lastRow="0" w:firstColumn="1" w:lastColumn="0" w:oddVBand="0" w:evenVBand="0" w:oddHBand="0" w:evenHBand="0" w:firstRowFirstColumn="0" w:firstRowLastColumn="0" w:lastRowFirstColumn="0" w:lastRowLastColumn="0"/>
       </w:pPr>
     </w:p>
     <w:p>
       <w:pPr>
         <w:spacing w:line="276" w:lineRule="auto"/>
         <w:jc w:val="left"/>
-        <w:cnfStyle w:val="001000000000" w:firstRow="0" w:lastRow="0" w:firstColumn="1" w:lastColumn="0" w:oddVBand="0" w:evenVBand="0" w:oddHBand="0" w:evenHBand="0" w:firstRowFirstColumn="0" w:firstRowLastColumn="0" w:lastRowFirstColumn="0" w:lastRowLastColumn="0"/>
         <w:rPr>
           <w:b/>
           <w:bCs/>
@@ -5449,7 +5248,6 @@
       <w:pPr>
         <w:spacing w:line="276" w:lineRule="auto"/>
         <w:jc w:val="left"/>
-        <w:cnfStyle w:val="101000000000" w:firstRow="1" w:lastRow="0" w:firstColumn="1" w:lastColumn="0" w:oddVBand="0" w:evenVBand="0" w:oddHBand="0" w:evenHBand="0" w:firstRowFirstColumn="0" w:firstRowLastColumn="0" w:lastRowFirstColumn="0" w:lastRowLastColumn="0"/>
         <w:rPr>
           <w:b/>
           <w:bCs/>
@@ -5476,7 +5274,6 @@
         </w:numPr>
         <w:spacing w:after="0" w:line="276" w:lineRule="auto"/>
         <w:jc w:val="left"/>
-        <w:cnfStyle w:val="101000000000" w:firstRow="1" w:lastRow="0" w:firstColumn="1" w:lastColumn="0" w:oddVBand="0" w:evenVBand="0" w:oddHBand="0" w:evenHBand="0" w:firstRowFirstColumn="0" w:firstRowLastColumn="0" w:lastRowFirstColumn="0" w:lastRowLastColumn="0"/>
       </w:pPr>
       <w:r>
         <w:t>Un ou plusieurs champs obligatoires n’ont pas été remplis.</w:t>
@@ -5491,7 +5288,6 @@
         </w:numPr>
         <w:spacing w:after="0" w:line="276" w:lineRule="auto"/>
         <w:jc w:val="left"/>
-        <w:cnfStyle w:val="101000000000" w:firstRow="1" w:lastRow="0" w:firstColumn="1" w:lastColumn="0" w:oddVBand="0" w:evenVBand="0" w:oddHBand="0" w:evenHBand="0" w:firstRowFirstColumn="0" w:firstRowLastColumn="0" w:lastRowFirstColumn="0" w:lastRowLastColumn="0"/>
       </w:pPr>
       <w:r>
         <w:t xml:space="preserve">Le système affiche un message d’erreur « </w:t>
@@ -5516,7 +5312,6 @@
         </w:numPr>
         <w:spacing w:after="0" w:line="276" w:lineRule="auto"/>
         <w:jc w:val="left"/>
-        <w:cnfStyle w:val="101000000000" w:firstRow="1" w:lastRow="0" w:firstColumn="1" w:lastColumn="0" w:oddVBand="0" w:evenVBand="0" w:oddHBand="0" w:evenHBand="0" w:firstRowFirstColumn="0" w:firstRowLastColumn="0" w:lastRowFirstColumn="0" w:lastRowLastColumn="0"/>
       </w:pPr>
       <w:r>
         <w:t xml:space="preserve">Le scénario reprend au point </w:t>
@@ -5532,13 +5327,11 @@
       <w:pPr>
         <w:spacing w:after="0" w:line="276" w:lineRule="auto"/>
         <w:jc w:val="left"/>
-        <w:cnfStyle w:val="101000000000" w:firstRow="1" w:lastRow="0" w:firstColumn="1" w:lastColumn="0" w:oddVBand="0" w:evenVBand="0" w:oddHBand="0" w:evenHBand="0" w:firstRowFirstColumn="0" w:firstRowLastColumn="0" w:lastRowFirstColumn="0" w:lastRowLastColumn="0"/>
       </w:pPr>
     </w:p>
     <w:p>
       <w:pPr>
         <w:spacing w:line="276" w:lineRule="auto"/>
-        <w:cnfStyle w:val="001000000000" w:firstRow="0" w:lastRow="0" w:firstColumn="1" w:lastColumn="0" w:oddVBand="0" w:evenVBand="0" w:oddHBand="0" w:evenHBand="0" w:firstRowFirstColumn="0" w:firstRowLastColumn="0" w:lastRowFirstColumn="0" w:lastRowLastColumn="0"/>
       </w:pPr>
       <w:r>
         <w:t xml:space="preserve">A la fin du cas d’utilisation une postcondition doit être vérifiée : </w:t>
@@ -5553,7 +5346,6 @@
         </w:numPr>
         <w:spacing w:after="0" w:line="276" w:lineRule="auto"/>
         <w:jc w:val="left"/>
-        <w:cnfStyle w:val="101000000000" w:firstRow="1" w:lastRow="0" w:firstColumn="1" w:lastColumn="0" w:oddVBand="0" w:evenVBand="0" w:oddHBand="0" w:evenHBand="0" w:firstRowFirstColumn="0" w:firstRowLastColumn="0" w:lastRowFirstColumn="0" w:lastRowLastColumn="0"/>
       </w:pPr>
       <w:r>
         <w:t>L’évènement est ajouté dans la base de données avec succès.</w:t>
@@ -5563,14 +5355,13 @@
       <w:pPr>
         <w:spacing w:line="276" w:lineRule="auto"/>
         <w:jc w:val="left"/>
-        <w:cnfStyle w:val="001000000000" w:firstRow="0" w:lastRow="0" w:firstColumn="1" w:lastColumn="0" w:oddVBand="0" w:evenVBand="0" w:oddHBand="0" w:evenHBand="0" w:firstRowFirstColumn="0" w:firstRowLastColumn="0" w:lastRowFirstColumn="0" w:lastRowLastColumn="0"/>
       </w:pPr>
     </w:p>
     <w:p>
       <w:pPr>
         <w:pStyle w:val="Titre5"/>
       </w:pPr>
-      <w:bookmarkStart w:id="17" w:name="_Toc133162555"/>
+      <w:bookmarkStart w:id="17" w:name="_Toc133495492"/>
       <w:r>
         <w:t xml:space="preserve">Cas d’utilisation : </w:t>
       </w:r>
@@ -5587,19 +5378,7 @@
     </w:p>
     <w:p>
       <w:r>
-        <w:t xml:space="preserve">Ce cas d’utilisation </w:t>
-      </w:r>
-      <w:r>
-        <w:t xml:space="preserve">permet à </w:t>
-      </w:r>
-      <w:r>
-        <w:t>l’acteur</w:t>
-      </w:r>
-      <w:r>
-        <w:t xml:space="preserve"> de payer un ticket.</w:t>
-      </w:r>
-      <w:r>
-        <w:t xml:space="preserve"> Il est donc réalisable par les deux acteurs de notre système. Pour la réalisation de ce cas d’utilisation, plusieurs préconditions sont nécessaires. </w:t>
+        <w:t xml:space="preserve">Ce cas d’utilisation permet à l’acteur de payer un ticket. Il est donc réalisable par les deux acteurs de notre système. Pour la réalisation de ce cas d’utilisation, plusieurs préconditions sont nécessaires. </w:t>
       </w:r>
     </w:p>
     <w:p>
@@ -5682,13 +5461,7 @@
         <w:jc w:val="left"/>
       </w:pPr>
       <w:r>
-        <w:t>L’</w:t>
-      </w:r>
-      <w:r>
-        <w:t>acteur</w:t>
-      </w:r>
-      <w:r>
-        <w:t xml:space="preserve"> clique sur le bouton « </w:t>
+        <w:t>L’acteur clique sur le bouton « </w:t>
       </w:r>
       <w:r>
         <w:rPr>
@@ -5911,13 +5684,7 @@
         <w:spacing w:line="276" w:lineRule="auto"/>
       </w:pPr>
       <w:r>
-        <w:t xml:space="preserve">Le scénario reprend au point </w:t>
-      </w:r>
-      <w:r>
-        <w:t>2</w:t>
-      </w:r>
-      <w:r>
-        <w:t xml:space="preserve"> du scénario nominal</w:t>
+        <w:t>Le scénario reprend au point 2 du scénario nominal</w:t>
       </w:r>
     </w:p>
     <w:p>
@@ -5976,13 +5743,7 @@
         <w:spacing w:line="276" w:lineRule="auto"/>
       </w:pPr>
       <w:r>
-        <w:t xml:space="preserve">Le scénario reprend au point </w:t>
-      </w:r>
-      <w:r>
-        <w:t>6</w:t>
-      </w:r>
-      <w:r>
-        <w:t xml:space="preserve"> du scénario nominal</w:t>
+        <w:t>Le scénario reprend au point 6 du scénario nominal</w:t>
       </w:r>
     </w:p>
     <w:p>
@@ -6041,13 +5802,7 @@
         <w:spacing w:line="276" w:lineRule="auto"/>
       </w:pPr>
       <w:r>
-        <w:t xml:space="preserve">Le scénario reprend au point </w:t>
-      </w:r>
-      <w:r>
-        <w:t>2</w:t>
-      </w:r>
-      <w:r>
-        <w:t xml:space="preserve"> du scénario nominal</w:t>
+        <w:t>Le scénario reprend au point 2 du scénario nominal</w:t>
       </w:r>
     </w:p>
     <w:p>
@@ -6058,7 +5813,6 @@
     <w:p>
       <w:pPr>
         <w:spacing w:line="276" w:lineRule="auto"/>
-        <w:cnfStyle w:val="001000000000" w:firstRow="0" w:lastRow="0" w:firstColumn="1" w:lastColumn="0" w:oddVBand="0" w:evenVBand="0" w:oddHBand="0" w:evenHBand="0" w:firstRowFirstColumn="0" w:firstRowLastColumn="0" w:lastRowFirstColumn="0" w:lastRowLastColumn="0"/>
       </w:pPr>
       <w:r>
         <w:t xml:space="preserve">A la fin du cas d’utilisation une postcondition doit être vérifiée : </w:t>
@@ -6074,13 +5828,7 @@
         <w:spacing w:line="276" w:lineRule="auto"/>
       </w:pPr>
       <w:r>
-        <w:t xml:space="preserve">L’acteur a effectué </w:t>
-      </w:r>
-      <w:r>
-        <w:t>le paiement de ticket avec succès</w:t>
-      </w:r>
-      <w:r>
-        <w:t>.</w:t>
+        <w:t>L’acteur a effectué le paiement de ticket avec succès.</w:t>
       </w:r>
     </w:p>
     <w:p/>
@@ -6091,7 +5839,7 @@
         <w:pStyle w:val="Titre3"/>
       </w:pPr>
       <w:bookmarkStart w:id="18" w:name="_Toc133152327"/>
-      <w:bookmarkStart w:id="19" w:name="_Toc133162556"/>
+      <w:bookmarkStart w:id="19" w:name="_Toc133495493"/>
       <w:r>
         <w:lastRenderedPageBreak/>
         <w:t>Diagramme de séquences</w:t>
@@ -6132,7 +5880,7 @@
         </w:numPr>
         <w:ind w:left="1440"/>
       </w:pPr>
-      <w:bookmarkStart w:id="20" w:name="_Toc133162557"/>
+      <w:bookmarkStart w:id="20" w:name="_Toc133495494"/>
       <w:r>
         <w:lastRenderedPageBreak/>
         <w:t xml:space="preserve">III.2.1. </w:t>
@@ -6203,7 +5951,7 @@
                                 <w:szCs w:val="24"/>
                               </w:rPr>
                             </w:pPr>
-                            <w:bookmarkStart w:id="21" w:name="_Toc133156677"/>
+                            <w:bookmarkStart w:id="21" w:name="_Toc133495506"/>
                             <w:r>
                               <w:t xml:space="preserve">Figure </w:t>
                             </w:r>
@@ -6262,7 +6010,7 @@
                           <w:szCs w:val="24"/>
                         </w:rPr>
                       </w:pPr>
-                      <w:bookmarkStart w:id="22" w:name="_Toc133156677"/>
+                      <w:bookmarkStart w:id="22" w:name="_Toc133495506"/>
                       <w:r>
                         <w:t xml:space="preserve">Figure </w:t>
                       </w:r>
@@ -6306,7 +6054,7 @@
         <mc:AlternateContent>
           <mc:Choice Requires="wps">
             <w:drawing>
-              <wp:anchor distT="0" distB="0" distL="114300" distR="114300" simplePos="0" relativeHeight="251660288" behindDoc="0" locked="0" layoutInCell="1" allowOverlap="1" wp14:anchorId="72226B32" wp14:editId="553F3F9D">
+              <wp:anchor distT="0" distB="0" distL="114300" distR="114300" simplePos="0" relativeHeight="251660288" behindDoc="0" locked="0" layoutInCell="1" allowOverlap="1" wp14:anchorId="72226B32" wp14:editId="680EF59E">
                 <wp:simplePos x="0" y="0"/>
                 <wp:positionH relativeFrom="margin">
                   <wp:posOffset>57785</wp:posOffset>
@@ -6358,10 +6106,10 @@
                                 <w:noProof/>
                               </w:rPr>
                               <w:drawing>
-                                <wp:inline distT="0" distB="0" distL="0" distR="0" wp14:anchorId="520CAB25" wp14:editId="7DE2F8B2">
-                                  <wp:extent cx="5801995" cy="3745865"/>
-                                  <wp:effectExtent l="0" t="0" r="8255" b="6985"/>
-                                  <wp:docPr id="26" name="Image 26"/>
+                                <wp:inline distT="0" distB="0" distL="0" distR="0" wp14:anchorId="284B788E" wp14:editId="322A7B25">
+                                  <wp:extent cx="5487035" cy="3804285"/>
+                                  <wp:effectExtent l="0" t="0" r="0" b="5715"/>
+                                  <wp:docPr id="20" name="Image 20"/>
                                   <wp:cNvGraphicFramePr>
                                     <a:graphicFrameLocks xmlns:a="http://schemas.openxmlformats.org/drawingml/2006/main" noChangeAspect="1"/>
                                   </wp:cNvGraphicFramePr>
@@ -6369,7 +6117,7 @@
                                     <a:graphicData uri="http://schemas.openxmlformats.org/drawingml/2006/picture">
                                       <pic:pic xmlns:pic="http://schemas.openxmlformats.org/drawingml/2006/picture">
                                         <pic:nvPicPr>
-                                          <pic:cNvPr id="4" name="Image 4"/>
+                                          <pic:cNvPr id="20" name="Image 20"/>
                                           <pic:cNvPicPr/>
                                         </pic:nvPicPr>
                                         <pic:blipFill>
@@ -6387,7 +6135,7 @@
                                         <pic:spPr>
                                           <a:xfrm>
                                             <a:off x="0" y="0"/>
-                                            <a:ext cx="5801995" cy="3745865"/>
+                                            <a:ext cx="5487035" cy="3804285"/>
                                           </a:xfrm>
                                           <a:prstGeom prst="rect">
                                             <a:avLst/>
@@ -6431,10 +6179,10 @@
                           <w:noProof/>
                         </w:rPr>
                         <w:drawing>
-                          <wp:inline distT="0" distB="0" distL="0" distR="0" wp14:anchorId="520CAB25" wp14:editId="7DE2F8B2">
-                            <wp:extent cx="5801995" cy="3745865"/>
-                            <wp:effectExtent l="0" t="0" r="8255" b="6985"/>
-                            <wp:docPr id="26" name="Image 26"/>
+                          <wp:inline distT="0" distB="0" distL="0" distR="0" wp14:anchorId="284B788E" wp14:editId="322A7B25">
+                            <wp:extent cx="5487035" cy="3804285"/>
+                            <wp:effectExtent l="0" t="0" r="0" b="5715"/>
+                            <wp:docPr id="20" name="Image 20"/>
                             <wp:cNvGraphicFramePr>
                               <a:graphicFrameLocks xmlns:a="http://schemas.openxmlformats.org/drawingml/2006/main" noChangeAspect="1"/>
                             </wp:cNvGraphicFramePr>
@@ -6442,7 +6190,7 @@
                               <a:graphicData uri="http://schemas.openxmlformats.org/drawingml/2006/picture">
                                 <pic:pic xmlns:pic="http://schemas.openxmlformats.org/drawingml/2006/picture">
                                   <pic:nvPicPr>
-                                    <pic:cNvPr id="4" name="Image 4"/>
+                                    <pic:cNvPr id="20" name="Image 20"/>
                                     <pic:cNvPicPr/>
                                   </pic:nvPicPr>
                                   <pic:blipFill>
@@ -6460,7 +6208,7 @@
                                   <pic:spPr>
                                     <a:xfrm>
                                       <a:off x="0" y="0"/>
-                                      <a:ext cx="5801995" cy="3745865"/>
+                                      <a:ext cx="5487035" cy="3804285"/>
                                     </a:xfrm>
                                     <a:prstGeom prst="rect">
                                       <a:avLst/>
@@ -6511,7 +6259,7 @@
         </w:numPr>
         <w:ind w:left="1800"/>
       </w:pPr>
-      <w:bookmarkStart w:id="23" w:name="_Toc133162558"/>
+      <w:bookmarkStart w:id="23" w:name="_Toc133495495"/>
       <w:r>
         <w:lastRenderedPageBreak/>
         <w:t xml:space="preserve">III.2.2. </w:t>
@@ -6582,7 +6330,7 @@
                                 <w:szCs w:val="24"/>
                               </w:rPr>
                             </w:pPr>
-                            <w:bookmarkStart w:id="24" w:name="_Toc133156678"/>
+                            <w:bookmarkStart w:id="24" w:name="_Toc133495507"/>
                             <w:r>
                               <w:t xml:space="preserve">Figure </w:t>
                             </w:r>
@@ -6647,7 +6395,7 @@
                           <w:szCs w:val="24"/>
                         </w:rPr>
                       </w:pPr>
-                      <w:bookmarkStart w:id="25" w:name="_Toc133156678"/>
+                      <w:bookmarkStart w:id="25" w:name="_Toc133495507"/>
                       <w:r>
                         <w:t xml:space="preserve">Figure </w:t>
                       </w:r>
@@ -6697,7 +6445,7 @@
         <mc:AlternateContent>
           <mc:Choice Requires="wps">
             <w:drawing>
-              <wp:anchor distT="0" distB="0" distL="114300" distR="114300" simplePos="0" relativeHeight="251661312" behindDoc="0" locked="0" layoutInCell="1" allowOverlap="1" wp14:anchorId="19D2CD5D" wp14:editId="6CEB0712">
+              <wp:anchor distT="0" distB="0" distL="114300" distR="114300" simplePos="0" relativeHeight="251661312" behindDoc="0" locked="0" layoutInCell="1" allowOverlap="1" wp14:anchorId="19D2CD5D" wp14:editId="4235B8D8">
                 <wp:simplePos x="0" y="0"/>
                 <wp:positionH relativeFrom="column">
                   <wp:posOffset>20467</wp:posOffset>
@@ -6749,10 +6497,10 @@
                                 <w:noProof/>
                               </w:rPr>
                               <w:drawing>
-                                <wp:inline distT="0" distB="0" distL="0" distR="0" wp14:anchorId="3EA9BB26" wp14:editId="616157C5">
-                                  <wp:extent cx="5903595" cy="2698750"/>
-                                  <wp:effectExtent l="0" t="0" r="1905" b="6350"/>
-                                  <wp:docPr id="27" name="Image 27"/>
+                                <wp:inline distT="0" distB="0" distL="0" distR="0" wp14:anchorId="130A3A1E" wp14:editId="63CBD26D">
+                                  <wp:extent cx="5739765" cy="2739390"/>
+                                  <wp:effectExtent l="0" t="0" r="0" b="3810"/>
+                                  <wp:docPr id="21" name="Image 21"/>
                                   <wp:cNvGraphicFramePr>
                                     <a:graphicFrameLocks xmlns:a="http://schemas.openxmlformats.org/drawingml/2006/main" noChangeAspect="1"/>
                                   </wp:cNvGraphicFramePr>
@@ -6760,7 +6508,7 @@
                                     <a:graphicData uri="http://schemas.openxmlformats.org/drawingml/2006/picture">
                                       <pic:pic xmlns:pic="http://schemas.openxmlformats.org/drawingml/2006/picture">
                                         <pic:nvPicPr>
-                                          <pic:cNvPr id="9" name="Image 9"/>
+                                          <pic:cNvPr id="21" name="Image 21"/>
                                           <pic:cNvPicPr/>
                                         </pic:nvPicPr>
                                         <pic:blipFill>
@@ -6778,7 +6526,7 @@
                                         <pic:spPr>
                                           <a:xfrm>
                                             <a:off x="0" y="0"/>
-                                            <a:ext cx="5903595" cy="2698750"/>
+                                            <a:ext cx="5739765" cy="2739390"/>
                                           </a:xfrm>
                                           <a:prstGeom prst="rect">
                                             <a:avLst/>
@@ -6822,10 +6570,10 @@
                           <w:noProof/>
                         </w:rPr>
                         <w:drawing>
-                          <wp:inline distT="0" distB="0" distL="0" distR="0" wp14:anchorId="3EA9BB26" wp14:editId="616157C5">
-                            <wp:extent cx="5903595" cy="2698750"/>
-                            <wp:effectExtent l="0" t="0" r="1905" b="6350"/>
-                            <wp:docPr id="27" name="Image 27"/>
+                          <wp:inline distT="0" distB="0" distL="0" distR="0" wp14:anchorId="130A3A1E" wp14:editId="63CBD26D">
+                            <wp:extent cx="5739765" cy="2739390"/>
+                            <wp:effectExtent l="0" t="0" r="0" b="3810"/>
+                            <wp:docPr id="21" name="Image 21"/>
                             <wp:cNvGraphicFramePr>
                               <a:graphicFrameLocks xmlns:a="http://schemas.openxmlformats.org/drawingml/2006/main" noChangeAspect="1"/>
                             </wp:cNvGraphicFramePr>
@@ -6833,7 +6581,7 @@
                               <a:graphicData uri="http://schemas.openxmlformats.org/drawingml/2006/picture">
                                 <pic:pic xmlns:pic="http://schemas.openxmlformats.org/drawingml/2006/picture">
                                   <pic:nvPicPr>
-                                    <pic:cNvPr id="9" name="Image 9"/>
+                                    <pic:cNvPr id="21" name="Image 21"/>
                                     <pic:cNvPicPr/>
                                   </pic:nvPicPr>
                                   <pic:blipFill>
@@ -6851,7 +6599,7 @@
                                   <pic:spPr>
                                     <a:xfrm>
                                       <a:off x="0" y="0"/>
-                                      <a:ext cx="5903595" cy="2698750"/>
+                                      <a:ext cx="5739765" cy="2739390"/>
                                     </a:xfrm>
                                     <a:prstGeom prst="rect">
                                       <a:avLst/>
@@ -6882,28 +6630,7 @@
     <w:p/>
     <w:p>
       <w:r>
-        <w:t>Le diagramme de séquences du cas «</w:t>
-      </w:r>
-      <w:r>
-        <w:t xml:space="preserve"> </w:t>
-      </w:r>
-      <w:r>
-        <w:t>Créer un évènement</w:t>
-      </w:r>
-      <w:r>
-        <w:t xml:space="preserve"> </w:t>
-      </w:r>
-      <w:r>
-        <w:t>» se réalise entre l</w:t>
-      </w:r>
-      <w:r>
-        <w:t>’administrateur</w:t>
-      </w:r>
-      <w:r>
-        <w:t>, le système et la base de données.</w:t>
-      </w:r>
-      <w:r>
-        <w:t xml:space="preserve"> L’administrateur renseigne les informations concernant le nouvel évènement et enregistre puis le système vérifie si tous les champs requis sont renseignés. Si un champ requis n’est pas renseigné, le système affiche un message d’erreur.</w:t>
+        <w:t>Le diagramme de séquences du cas « Créer un évènement » se réalise entre l’administrateur, le système et la base de données. L’administrateur renseigne les informations concernant le nouvel évènement et enregistre puis le système vérifie si tous les champs requis sont renseignés. Si un champ requis n’est pas renseigné, le système affiche un message d’erreur.</w:t>
       </w:r>
       <w:r>
         <w:t xml:space="preserve"> Dans le cas contraire, les informations sont envoyées et enregistrées dans la base de données.</w:t>
@@ -6924,7 +6651,7 @@
         </w:numPr>
         <w:ind w:left="1440"/>
       </w:pPr>
-      <w:bookmarkStart w:id="26" w:name="_Toc133162559"/>
+      <w:bookmarkStart w:id="26" w:name="_Toc133495496"/>
       <w:r>
         <w:lastRenderedPageBreak/>
         <w:t xml:space="preserve">III.2.3. </w:t>
@@ -6942,7 +6669,188 @@
         <mc:AlternateContent>
           <mc:Choice Requires="wps">
             <w:drawing>
-              <wp:anchor distT="0" distB="0" distL="114300" distR="114300" simplePos="0" relativeHeight="251682816" behindDoc="0" locked="0" layoutInCell="1" allowOverlap="1" wp14:anchorId="4595C742" wp14:editId="740BD29D">
+              <wp:anchor distT="0" distB="0" distL="114300" distR="114300" simplePos="0" relativeHeight="251679744" behindDoc="0" locked="0" layoutInCell="1" allowOverlap="1" wp14:anchorId="686490F7" wp14:editId="4FAC4F1C">
+                <wp:simplePos x="0" y="0"/>
+                <wp:positionH relativeFrom="column">
+                  <wp:posOffset>221343</wp:posOffset>
+                </wp:positionH>
+                <wp:positionV relativeFrom="paragraph">
+                  <wp:posOffset>44450</wp:posOffset>
+                </wp:positionV>
+                <wp:extent cx="5404757" cy="4147185"/>
+                <wp:effectExtent l="0" t="0" r="0" b="5715"/>
+                <wp:wrapNone/>
+                <wp:docPr id="11" name="Zone de texte 11"/>
+                <wp:cNvGraphicFramePr/>
+                <a:graphic xmlns:a="http://schemas.openxmlformats.org/drawingml/2006/main">
+                  <a:graphicData uri="http://schemas.microsoft.com/office/word/2010/wordprocessingShape">
+                    <wps:wsp>
+                      <wps:cNvSpPr txBox="1"/>
+                      <wps:spPr>
+                        <a:xfrm>
+                          <a:off x="0" y="0"/>
+                          <a:ext cx="5404757" cy="4147185"/>
+                        </a:xfrm>
+                        <a:prstGeom prst="rect">
+                          <a:avLst/>
+                        </a:prstGeom>
+                        <a:noFill/>
+                        <a:ln>
+                          <a:noFill/>
+                        </a:ln>
+                      </wps:spPr>
+                      <wps:style>
+                        <a:lnRef idx="0">
+                          <a:scrgbClr r="0" g="0" b="0"/>
+                        </a:lnRef>
+                        <a:fillRef idx="0">
+                          <a:scrgbClr r="0" g="0" b="0"/>
+                        </a:fillRef>
+                        <a:effectRef idx="0">
+                          <a:scrgbClr r="0" g="0" b="0"/>
+                        </a:effectRef>
+                        <a:fontRef idx="minor">
+                          <a:schemeClr val="dk1"/>
+                        </a:fontRef>
+                      </wps:style>
+                      <wps:txbx>
+                        <w:txbxContent>
+                          <w:p>
+                            <w:r>
+                              <w:rPr>
+                                <w:noProof/>
+                              </w:rPr>
+                              <w:drawing>
+                                <wp:inline distT="0" distB="0" distL="0" distR="0" wp14:anchorId="22DE7F5D" wp14:editId="228EDF96">
+                                  <wp:extent cx="5233670" cy="4055745"/>
+                                  <wp:effectExtent l="0" t="0" r="5080" b="1905"/>
+                                  <wp:docPr id="23" name="Image 23"/>
+                                  <wp:cNvGraphicFramePr>
+                                    <a:graphicFrameLocks xmlns:a="http://schemas.openxmlformats.org/drawingml/2006/main" noChangeAspect="1"/>
+                                  </wp:cNvGraphicFramePr>
+                                  <a:graphic xmlns:a="http://schemas.openxmlformats.org/drawingml/2006/main">
+                                    <a:graphicData uri="http://schemas.openxmlformats.org/drawingml/2006/picture">
+                                      <pic:pic xmlns:pic="http://schemas.openxmlformats.org/drawingml/2006/picture">
+                                        <pic:nvPicPr>
+                                          <pic:cNvPr id="23" name="Image 23"/>
+                                          <pic:cNvPicPr/>
+                                        </pic:nvPicPr>
+                                        <pic:blipFill>
+                                          <a:blip r:embed="rId21">
+                                            <a:extLst>
+                                              <a:ext uri="{28A0092B-C50C-407E-A947-70E740481C1C}">
+                                                <a14:useLocalDpi xmlns:a14="http://schemas.microsoft.com/office/drawing/2010/main" val="0"/>
+                                              </a:ext>
+                                            </a:extLst>
+                                          </a:blip>
+                                          <a:stretch>
+                                            <a:fillRect/>
+                                          </a:stretch>
+                                        </pic:blipFill>
+                                        <pic:spPr>
+                                          <a:xfrm>
+                                            <a:off x="0" y="0"/>
+                                            <a:ext cx="5233670" cy="4055745"/>
+                                          </a:xfrm>
+                                          <a:prstGeom prst="rect">
+                                            <a:avLst/>
+                                          </a:prstGeom>
+                                        </pic:spPr>
+                                      </pic:pic>
+                                    </a:graphicData>
+                                  </a:graphic>
+                                </wp:inline>
+                              </w:drawing>
+                            </w:r>
+                          </w:p>
+                        </w:txbxContent>
+                      </wps:txbx>
+                      <wps:bodyPr rot="0" spcFirstLastPara="0" vertOverflow="overflow" horzOverflow="overflow" vert="horz" wrap="square" lIns="91440" tIns="45720" rIns="91440" bIns="45720" numCol="1" spcCol="0" rtlCol="0" fromWordArt="0" anchor="t" anchorCtr="0" forceAA="0" compatLnSpc="1">
+                        <a:prstTxWarp prst="textNoShape">
+                          <a:avLst/>
+                        </a:prstTxWarp>
+                        <a:noAutofit/>
+                      </wps:bodyPr>
+                    </wps:wsp>
+                  </a:graphicData>
+                </a:graphic>
+                <wp14:sizeRelH relativeFrom="margin">
+                  <wp14:pctWidth>0</wp14:pctWidth>
+                </wp14:sizeRelH>
+                <wp14:sizeRelV relativeFrom="margin">
+                  <wp14:pctHeight>0</wp14:pctHeight>
+                </wp14:sizeRelV>
+              </wp:anchor>
+            </w:drawing>
+          </mc:Choice>
+          <mc:Fallback>
+            <w:pict>
+              <v:shape w14:anchorId="686490F7" id="Zone de texte 11" o:spid="_x0000_s1038" type="#_x0000_t202" style="position:absolute;left:0;text-align:left;margin-left:17.45pt;margin-top:3.5pt;width:425.55pt;height:326.55pt;z-index:251679744;visibility:visible;mso-wrap-style:square;mso-width-percent:0;mso-height-percent:0;mso-wrap-distance-left:9pt;mso-wrap-distance-top:0;mso-wrap-distance-right:9pt;mso-wrap-distance-bottom:0;mso-position-horizontal:absolute;mso-position-horizontal-relative:text;mso-position-vertical:absolute;mso-position-vertical-relative:text;mso-width-percent:0;mso-height-percent:0;mso-width-relative:margin;mso-height-relative:margin;v-text-anchor:top" o:gfxdata="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" filled="f" stroked="f">
+                <v:textbox>
+                  <w:txbxContent>
+                    <w:p>
+                      <w:r>
+                        <w:rPr>
+                          <w:noProof/>
+                        </w:rPr>
+                        <w:drawing>
+                          <wp:inline distT="0" distB="0" distL="0" distR="0" wp14:anchorId="22DE7F5D" wp14:editId="228EDF96">
+                            <wp:extent cx="5233670" cy="4055745"/>
+                            <wp:effectExtent l="0" t="0" r="5080" b="1905"/>
+                            <wp:docPr id="23" name="Image 23"/>
+                            <wp:cNvGraphicFramePr>
+                              <a:graphicFrameLocks xmlns:a="http://schemas.openxmlformats.org/drawingml/2006/main" noChangeAspect="1"/>
+                            </wp:cNvGraphicFramePr>
+                            <a:graphic xmlns:a="http://schemas.openxmlformats.org/drawingml/2006/main">
+                              <a:graphicData uri="http://schemas.openxmlformats.org/drawingml/2006/picture">
+                                <pic:pic xmlns:pic="http://schemas.openxmlformats.org/drawingml/2006/picture">
+                                  <pic:nvPicPr>
+                                    <pic:cNvPr id="23" name="Image 23"/>
+                                    <pic:cNvPicPr/>
+                                  </pic:nvPicPr>
+                                  <pic:blipFill>
+                                    <a:blip r:embed="rId21">
+                                      <a:extLst>
+                                        <a:ext uri="{28A0092B-C50C-407E-A947-70E740481C1C}">
+                                          <a14:useLocalDpi xmlns:a14="http://schemas.microsoft.com/office/drawing/2010/main" val="0"/>
+                                        </a:ext>
+                                      </a:extLst>
+                                    </a:blip>
+                                    <a:stretch>
+                                      <a:fillRect/>
+                                    </a:stretch>
+                                  </pic:blipFill>
+                                  <pic:spPr>
+                                    <a:xfrm>
+                                      <a:off x="0" y="0"/>
+                                      <a:ext cx="5233670" cy="4055745"/>
+                                    </a:xfrm>
+                                    <a:prstGeom prst="rect">
+                                      <a:avLst/>
+                                    </a:prstGeom>
+                                  </pic:spPr>
+                                </pic:pic>
+                              </a:graphicData>
+                            </a:graphic>
+                          </wp:inline>
+                        </w:drawing>
+                      </w:r>
+                    </w:p>
+                  </w:txbxContent>
+                </v:textbox>
+              </v:shape>
+            </w:pict>
+          </mc:Fallback>
+        </mc:AlternateContent>
+      </w:r>
+      <w:r>
+        <w:rPr>
+          <w:noProof/>
+        </w:rPr>
+        <mc:AlternateContent>
+          <mc:Choice Requires="wps">
+            <w:drawing>
+              <wp:anchor distT="0" distB="0" distL="114300" distR="114300" simplePos="0" relativeHeight="251682816" behindDoc="0" locked="0" layoutInCell="1" allowOverlap="1" wp14:anchorId="4595C742" wp14:editId="4610C002">
                 <wp:simplePos x="0" y="0"/>
                 <wp:positionH relativeFrom="column">
                   <wp:posOffset>-55880</wp:posOffset>
@@ -6986,7 +6894,7 @@
                                 <w:szCs w:val="24"/>
                               </w:rPr>
                             </w:pPr>
-                            <w:bookmarkStart w:id="27" w:name="_Toc133156679"/>
+                            <w:bookmarkStart w:id="27" w:name="_Toc133495508"/>
                             <w:r>
                               <w:t xml:space="preserve">Figure </w:t>
                             </w:r>
@@ -7029,7 +6937,7 @@
           </mc:Choice>
           <mc:Fallback>
             <w:pict>
-              <v:shape w14:anchorId="4595C742" id="Zone de texte 18" o:spid="_x0000_s1038" type="#_x0000_t202" style="position:absolute;left:0;text-align:left;margin-left:-4.4pt;margin-top:338.35pt;width:471.6pt;height:.05pt;z-index:251682816;visibility:visible;mso-wrap-style:square;mso-wrap-distance-left:9pt;mso-wrap-distance-top:0;mso-wrap-distance-right:9pt;mso-wrap-distance-bottom:0;mso-position-horizontal:absolute;mso-position-horizontal-relative:text;mso-position-vertical:absolute;mso-position-vertical-relative:text;v-text-anchor:top" o:gfxdata="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" stroked="f">
+              <v:shape w14:anchorId="4595C742" id="Zone de texte 18" o:spid="_x0000_s1039" type="#_x0000_t202" style="position:absolute;left:0;text-align:left;margin-left:-4.4pt;margin-top:338.35pt;width:471.6pt;height:.05pt;z-index:251682816;visibility:visible;mso-wrap-style:square;mso-wrap-distance-left:9pt;mso-wrap-distance-top:0;mso-wrap-distance-right:9pt;mso-wrap-distance-bottom:0;mso-position-horizontal:absolute;mso-position-horizontal-relative:text;mso-position-vertical:absolute;mso-position-vertical-relative:text;v-text-anchor:top" o:gfxdata="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" stroked="f">
                 <v:textbox style="mso-fit-shape-to-text:t" inset="0,0,0,0">
                   <w:txbxContent>
                     <w:p>
@@ -7042,7 +6950,7 @@
                           <w:szCs w:val="24"/>
                         </w:rPr>
                       </w:pPr>
-                      <w:bookmarkStart w:id="28" w:name="_Toc133156679"/>
+                      <w:bookmarkStart w:id="28" w:name="_Toc133495508"/>
                       <w:r>
                         <w:t xml:space="preserve">Figure </w:t>
                       </w:r>
@@ -7076,6 +6984,91 @@
           </mc:Fallback>
         </mc:AlternateContent>
       </w:r>
+    </w:p>
+    <w:p/>
+    <w:p/>
+    <w:p/>
+    <w:p/>
+    <w:p/>
+    <w:p/>
+    <w:p/>
+    <w:p/>
+    <w:p/>
+    <w:p/>
+    <w:p/>
+    <w:p>
+      <w:r>
+        <w:t xml:space="preserve">Le diagramme de séquences du cas « Payer un ticket » se réalise entre </w:t>
+      </w:r>
+      <w:r>
+        <w:t>l’acteur</w:t>
+      </w:r>
+      <w:r>
+        <w:t>, le système</w:t>
+      </w:r>
+      <w:r>
+        <w:t xml:space="preserve"> </w:t>
+      </w:r>
+      <w:r>
+        <w:t>et la base de données</w:t>
+      </w:r>
+      <w:r>
+        <w:t>. L’acteur accède à la page d’achat et remplit les informations et le système envoie les informations à la base de données. La base de données vérifie les informations telles que la quantité de tickets en stock, le solde de l’utilisateur. En cas d’erreur, un message est affiché à l’utilisateur qui corrige les informations renseignées</w:t>
+      </w:r>
+      <w:r>
+        <w:t>. Dans le cas où toutes les informations sont correctes, l’acteur valide la transaction et le système lui envoie par mail la facture et le(s) ticket(s) acheté(s).</w:t>
+      </w:r>
+    </w:p>
+    <w:p/>
+    <w:p/>
+    <w:p>
+      <w:pPr>
+        <w:pStyle w:val="Titre3"/>
+      </w:pPr>
+      <w:bookmarkStart w:id="29" w:name="_Toc133152328"/>
+      <w:bookmarkStart w:id="30" w:name="_Toc133495497"/>
+      <w:r>
+        <w:lastRenderedPageBreak/>
+        <w:t>Diagramme de classes</w:t>
+      </w:r>
+      <w:bookmarkEnd w:id="29"/>
+      <w:bookmarkEnd w:id="30"/>
+    </w:p>
+    <w:p>
+      <w:r>
+        <w:t>Le diagramme de classes est un diagramme utilisé en UML pour représenter les classes et les interfaces des systèmes ainsi que les différentes relations entre celles-ci. Ce diagramme fait partie de la partie statique de l’UML car il fait abstraction des aspects temporels et dynamiques. Une classe décrit les responsabilités, le comportement et le type d’un ensemble d’objets. Les éléments de cet ensemble sont les instances de la classe</w:t>
+      </w:r>
+      <w:r>
+        <w:t>.</w:t>
+      </w:r>
+    </w:p>
+    <w:p>
+      <w:pPr>
+        <w:pStyle w:val="Titre4"/>
+        <w:numPr>
+          <w:ilvl w:val="0"/>
+          <w:numId w:val="0"/>
+        </w:numPr>
+        <w:ind w:left="1440"/>
+      </w:pPr>
+      <w:bookmarkStart w:id="31" w:name="_Toc133495498"/>
+      <w:r>
+        <w:t>III.3.1. Identification des classes</w:t>
+      </w:r>
+      <w:bookmarkEnd w:id="31"/>
+    </w:p>
+    <w:p>
+      <w:r>
+        <w:t xml:space="preserve">Nous avons </w:t>
+      </w:r>
+      <w:r>
+        <w:t>huit</w:t>
+      </w:r>
+      <w:r>
+        <w:t xml:space="preserve"> principales classes : Evènement, Type, Ticket, Utilisateur, Administrateur, Paiement, Avis, Publicité.</w:t>
+      </w:r>
+    </w:p>
+    <w:p>
       <w:r>
         <w:rPr>
           <w:noProof/>
@@ -7083,18 +7076,18 @@
         <mc:AlternateContent>
           <mc:Choice Requires="wps">
             <w:drawing>
-              <wp:anchor distT="0" distB="0" distL="114300" distR="114300" simplePos="0" relativeHeight="251679744" behindDoc="0" locked="0" layoutInCell="1" allowOverlap="1" wp14:anchorId="686490F7" wp14:editId="72F7DC1C">
+              <wp:anchor distT="0" distB="0" distL="114300" distR="114300" simplePos="0" relativeHeight="251667456" behindDoc="0" locked="0" layoutInCell="1" allowOverlap="1" wp14:anchorId="0ED701A3" wp14:editId="139CC02E">
                 <wp:simplePos x="0" y="0"/>
-                <wp:positionH relativeFrom="column">
-                  <wp:posOffset>-56152</wp:posOffset>
+                <wp:positionH relativeFrom="margin">
+                  <wp:align>center</wp:align>
                 </wp:positionH>
                 <wp:positionV relativeFrom="paragraph">
-                  <wp:posOffset>93254</wp:posOffset>
+                  <wp:posOffset>162379</wp:posOffset>
                 </wp:positionV>
-                <wp:extent cx="5989320" cy="4147457"/>
-                <wp:effectExtent l="0" t="0" r="0" b="5715"/>
+                <wp:extent cx="5225143" cy="3551192"/>
+                <wp:effectExtent l="0" t="0" r="0" b="0"/>
                 <wp:wrapNone/>
-                <wp:docPr id="11" name="Zone de texte 11"/>
+                <wp:docPr id="10" name="Zone de texte 10"/>
                 <wp:cNvGraphicFramePr/>
                 <a:graphic xmlns:a="http://schemas.openxmlformats.org/drawingml/2006/main">
                   <a:graphicData uri="http://schemas.microsoft.com/office/word/2010/wordprocessingShape">
@@ -7103,7 +7096,7 @@
                       <wps:spPr>
                         <a:xfrm>
                           <a:off x="0" y="0"/>
-                          <a:ext cx="5989320" cy="4147457"/>
+                          <a:ext cx="5225143" cy="3551192"/>
                         </a:xfrm>
                         <a:prstGeom prst="rect">
                           <a:avLst/>
@@ -7135,10 +7128,10 @@
                                 <w:noProof/>
                               </w:rPr>
                               <w:drawing>
-                                <wp:inline distT="0" distB="0" distL="0" distR="0" wp14:anchorId="1DEA5198" wp14:editId="21336C00">
-                                  <wp:extent cx="5800090" cy="4052570"/>
-                                  <wp:effectExtent l="0" t="0" r="0" b="5080"/>
-                                  <wp:docPr id="39" name="Image 39"/>
+                                <wp:inline distT="0" distB="0" distL="0" distR="0" wp14:anchorId="0A0D6043" wp14:editId="1DD94863">
+                                  <wp:extent cx="5053965" cy="3446780"/>
+                                  <wp:effectExtent l="0" t="0" r="0" b="1270"/>
+                                  <wp:docPr id="24" name="Image 24"/>
                                   <wp:cNvGraphicFramePr>
                                     <a:graphicFrameLocks xmlns:a="http://schemas.openxmlformats.org/drawingml/2006/main" noChangeAspect="1"/>
                                   </wp:cNvGraphicFramePr>
@@ -7146,261 +7139,7 @@
                                     <a:graphicData uri="http://schemas.openxmlformats.org/drawingml/2006/picture">
                                       <pic:pic xmlns:pic="http://schemas.openxmlformats.org/drawingml/2006/picture">
                                         <pic:nvPicPr>
-                                          <pic:cNvPr id="17" name="Image 17"/>
-                                          <pic:cNvPicPr/>
-                                        </pic:nvPicPr>
-                                        <pic:blipFill>
-                                          <a:blip r:embed="rId21">
-                                            <a:extLst>
-                                              <a:ext uri="{28A0092B-C50C-407E-A947-70E740481C1C}">
-                                                <a14:useLocalDpi xmlns:a14="http://schemas.microsoft.com/office/drawing/2010/main" val="0"/>
-                                              </a:ext>
-                                            </a:extLst>
-                                          </a:blip>
-                                          <a:stretch>
-                                            <a:fillRect/>
-                                          </a:stretch>
-                                        </pic:blipFill>
-                                        <pic:spPr>
-                                          <a:xfrm>
-                                            <a:off x="0" y="0"/>
-                                            <a:ext cx="5800090" cy="4052570"/>
-                                          </a:xfrm>
-                                          <a:prstGeom prst="rect">
-                                            <a:avLst/>
-                                          </a:prstGeom>
-                                        </pic:spPr>
-                                      </pic:pic>
-                                    </a:graphicData>
-                                  </a:graphic>
-                                </wp:inline>
-                              </w:drawing>
-                            </w:r>
-                          </w:p>
-                        </w:txbxContent>
-                      </wps:txbx>
-                      <wps:bodyPr rot="0" spcFirstLastPara="0" vertOverflow="overflow" horzOverflow="overflow" vert="horz" wrap="square" lIns="91440" tIns="45720" rIns="91440" bIns="45720" numCol="1" spcCol="0" rtlCol="0" fromWordArt="0" anchor="t" anchorCtr="0" forceAA="0" compatLnSpc="1">
-                        <a:prstTxWarp prst="textNoShape">
-                          <a:avLst/>
-                        </a:prstTxWarp>
-                        <a:noAutofit/>
-                      </wps:bodyPr>
-                    </wps:wsp>
-                  </a:graphicData>
-                </a:graphic>
-                <wp14:sizeRelV relativeFrom="margin">
-                  <wp14:pctHeight>0</wp14:pctHeight>
-                </wp14:sizeRelV>
-              </wp:anchor>
-            </w:drawing>
-          </mc:Choice>
-          <mc:Fallback>
-            <w:pict>
-              <v:shape w14:anchorId="686490F7" id="Zone de texte 11" o:spid="_x0000_s1039" type="#_x0000_t202" style="position:absolute;left:0;text-align:left;margin-left:-4.4pt;margin-top:7.35pt;width:471.6pt;height:326.55pt;z-index:251679744;visibility:visible;mso-wrap-style:square;mso-height-percent:0;mso-wrap-distance-left:9pt;mso-wrap-distance-top:0;mso-wrap-distance-right:9pt;mso-wrap-distance-bottom:0;mso-position-horizontal:absolute;mso-position-horizontal-relative:text;mso-position-vertical:absolute;mso-position-vertical-relative:text;mso-height-percent:0;mso-height-relative:margin;v-text-anchor:top" o:gfxdata="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" filled="f" stroked="f">
-                <v:textbox>
-                  <w:txbxContent>
-                    <w:p>
-                      <w:r>
-                        <w:rPr>
-                          <w:noProof/>
-                        </w:rPr>
-                        <w:drawing>
-                          <wp:inline distT="0" distB="0" distL="0" distR="0" wp14:anchorId="1DEA5198" wp14:editId="21336C00">
-                            <wp:extent cx="5800090" cy="4052570"/>
-                            <wp:effectExtent l="0" t="0" r="0" b="5080"/>
-                            <wp:docPr id="39" name="Image 39"/>
-                            <wp:cNvGraphicFramePr>
-                              <a:graphicFrameLocks xmlns:a="http://schemas.openxmlformats.org/drawingml/2006/main" noChangeAspect="1"/>
-                            </wp:cNvGraphicFramePr>
-                            <a:graphic xmlns:a="http://schemas.openxmlformats.org/drawingml/2006/main">
-                              <a:graphicData uri="http://schemas.openxmlformats.org/drawingml/2006/picture">
-                                <pic:pic xmlns:pic="http://schemas.openxmlformats.org/drawingml/2006/picture">
-                                  <pic:nvPicPr>
-                                    <pic:cNvPr id="17" name="Image 17"/>
-                                    <pic:cNvPicPr/>
-                                  </pic:nvPicPr>
-                                  <pic:blipFill>
-                                    <a:blip r:embed="rId21">
-                                      <a:extLst>
-                                        <a:ext uri="{28A0092B-C50C-407E-A947-70E740481C1C}">
-                                          <a14:useLocalDpi xmlns:a14="http://schemas.microsoft.com/office/drawing/2010/main" val="0"/>
-                                        </a:ext>
-                                      </a:extLst>
-                                    </a:blip>
-                                    <a:stretch>
-                                      <a:fillRect/>
-                                    </a:stretch>
-                                  </pic:blipFill>
-                                  <pic:spPr>
-                                    <a:xfrm>
-                                      <a:off x="0" y="0"/>
-                                      <a:ext cx="5800090" cy="4052570"/>
-                                    </a:xfrm>
-                                    <a:prstGeom prst="rect">
-                                      <a:avLst/>
-                                    </a:prstGeom>
-                                  </pic:spPr>
-                                </pic:pic>
-                              </a:graphicData>
-                            </a:graphic>
-                          </wp:inline>
-                        </w:drawing>
-                      </w:r>
-                    </w:p>
-                  </w:txbxContent>
-                </v:textbox>
-              </v:shape>
-            </w:pict>
-          </mc:Fallback>
-        </mc:AlternateContent>
-      </w:r>
-    </w:p>
-    <w:p/>
-    <w:p/>
-    <w:p/>
-    <w:p/>
-    <w:p/>
-    <w:p/>
-    <w:p/>
-    <w:p/>
-    <w:p/>
-    <w:p/>
-    <w:p/>
-    <w:p>
-      <w:r>
-        <w:t xml:space="preserve">Le diagramme de séquences du cas « Payer un ticket » se réalise entre </w:t>
-      </w:r>
-      <w:r>
-        <w:t>l’acteur</w:t>
-      </w:r>
-      <w:r>
-        <w:t>, le système</w:t>
-      </w:r>
-      <w:r>
-        <w:t xml:space="preserve"> </w:t>
-      </w:r>
-      <w:r>
-        <w:t>et la base de données</w:t>
-      </w:r>
-      <w:r>
-        <w:t>. L’acteur accède à la page d’achat et remplit les informations et le système envoie les informations à la base de données. La base de données vérifie les informations telles que la quantité de tickets en stock, le solde de l’utilisateur. En cas d’erreur, un message est affiché à l’utilisateur qui corrige les informations renseignées</w:t>
-      </w:r>
-      <w:r>
-        <w:t>. Dans le cas où toutes les informations sont correctes, l’acteur valide la transaction et le système lui envoie par mail la facture et le(s) ticket(s) acheté(s).</w:t>
-      </w:r>
-    </w:p>
-    <w:p/>
-    <w:p/>
-    <w:p>
-      <w:pPr>
-        <w:pStyle w:val="Titre3"/>
-      </w:pPr>
-      <w:bookmarkStart w:id="29" w:name="_Toc133152328"/>
-      <w:bookmarkStart w:id="30" w:name="_Toc133162560"/>
-      <w:r>
-        <w:lastRenderedPageBreak/>
-        <w:t>Diagramme de classes</w:t>
-      </w:r>
-      <w:bookmarkEnd w:id="29"/>
-      <w:bookmarkEnd w:id="30"/>
-    </w:p>
-    <w:p>
-      <w:r>
-        <w:t>Le diagramme de classes est un diagramme utilisé en UML pour représenter les classes et les interfaces des systèmes ainsi que les différentes relations entre celles-ci. Ce diagramme fait partie de la partie statique de l’UML car il fait abstraction des aspects temporels et dynamiques. Une classe décrit les responsabilités, le comportement et le type d’un ensemble d’objets. Les éléments de cet ensemble sont les instances de la classe</w:t>
-      </w:r>
-      <w:r>
-        <w:t>.</w:t>
-      </w:r>
-    </w:p>
-    <w:p>
-      <w:pPr>
-        <w:pStyle w:val="Titre4"/>
-        <w:numPr>
-          <w:ilvl w:val="0"/>
-          <w:numId w:val="0"/>
-        </w:numPr>
-        <w:ind w:left="1440"/>
-      </w:pPr>
-      <w:bookmarkStart w:id="31" w:name="_Toc133162561"/>
-      <w:r>
-        <w:t>III.3.1. Identification des classes</w:t>
-      </w:r>
-      <w:bookmarkEnd w:id="31"/>
-    </w:p>
-    <w:p>
-      <w:r>
-        <w:t>Nous avons neuf principales classes : Evènement, Type, Ticket, Utilisateur, Administrateur, Paiement, Avis, Newsletter, Publicité.</w:t>
-      </w:r>
-    </w:p>
-    <w:p>
-      <w:r>
-        <w:rPr>
-          <w:noProof/>
-        </w:rPr>
-        <mc:AlternateContent>
-          <mc:Choice Requires="wps">
-            <w:drawing>
-              <wp:anchor distT="0" distB="0" distL="114300" distR="114300" simplePos="0" relativeHeight="251667456" behindDoc="0" locked="0" layoutInCell="1" allowOverlap="1" wp14:anchorId="0ED701A3" wp14:editId="14A5A98E">
-                <wp:simplePos x="0" y="0"/>
-                <wp:positionH relativeFrom="margin">
-                  <wp:posOffset>62345</wp:posOffset>
-                </wp:positionH>
-                <wp:positionV relativeFrom="paragraph">
-                  <wp:posOffset>319116</wp:posOffset>
-                </wp:positionV>
-                <wp:extent cx="6033655" cy="3442855"/>
-                <wp:effectExtent l="0" t="0" r="24765" b="24765"/>
-                <wp:wrapNone/>
-                <wp:docPr id="10" name="Zone de texte 10"/>
-                <wp:cNvGraphicFramePr/>
-                <a:graphic xmlns:a="http://schemas.openxmlformats.org/drawingml/2006/main">
-                  <a:graphicData uri="http://schemas.microsoft.com/office/word/2010/wordprocessingShape">
-                    <wps:wsp>
-                      <wps:cNvSpPr txBox="1"/>
-                      <wps:spPr>
-                        <a:xfrm>
-                          <a:off x="0" y="0"/>
-                          <a:ext cx="6033655" cy="3442855"/>
-                        </a:xfrm>
-                        <a:prstGeom prst="rect">
-                          <a:avLst/>
-                        </a:prstGeom>
-                        <a:ln/>
-                      </wps:spPr>
-                      <wps:style>
-                        <a:lnRef idx="2">
-                          <a:schemeClr val="dk1"/>
-                        </a:lnRef>
-                        <a:fillRef idx="1">
-                          <a:schemeClr val="lt1"/>
-                        </a:fillRef>
-                        <a:effectRef idx="0">
-                          <a:schemeClr val="dk1"/>
-                        </a:effectRef>
-                        <a:fontRef idx="minor">
-                          <a:schemeClr val="dk1"/>
-                        </a:fontRef>
-                      </wps:style>
-                      <wps:txbx>
-                        <w:txbxContent>
-                          <w:p>
-                            <w:r>
-                              <w:rPr>
-                                <w:noProof/>
-                              </w:rPr>
-                              <w:drawing>
-                                <wp:inline distT="0" distB="0" distL="0" distR="0" wp14:anchorId="4586BC65" wp14:editId="76DDD96D">
-                                  <wp:extent cx="5836920" cy="3336290"/>
-                                  <wp:effectExtent l="0" t="0" r="0" b="0"/>
-                                  <wp:docPr id="40" name="Image 40"/>
-                                  <wp:cNvGraphicFramePr>
-                                    <a:graphicFrameLocks xmlns:a="http://schemas.openxmlformats.org/drawingml/2006/main" noChangeAspect="1"/>
-                                  </wp:cNvGraphicFramePr>
-                                  <a:graphic xmlns:a="http://schemas.openxmlformats.org/drawingml/2006/main">
-                                    <a:graphicData uri="http://schemas.openxmlformats.org/drawingml/2006/picture">
-                                      <pic:pic xmlns:pic="http://schemas.openxmlformats.org/drawingml/2006/picture">
-                                        <pic:nvPicPr>
-                                          <pic:cNvPr id="20" name="Image 20"/>
+                                          <pic:cNvPr id="24" name="Image 24"/>
                                           <pic:cNvPicPr/>
                                         </pic:nvPicPr>
                                         <pic:blipFill>
@@ -7418,7 +7157,7 @@
                                         <pic:spPr>
                                           <a:xfrm>
                                             <a:off x="0" y="0"/>
-                                            <a:ext cx="5836920" cy="3336290"/>
+                                            <a:ext cx="5053965" cy="3446780"/>
                                           </a:xfrm>
                                           <a:prstGeom prst="rect">
                                             <a:avLst/>
@@ -7453,7 +7192,7 @@
           </mc:Choice>
           <mc:Fallback>
             <w:pict>
-              <v:shape w14:anchorId="0ED701A3" id="Zone de texte 10" o:spid="_x0000_s1040" type="#_x0000_t202" style="position:absolute;left:0;text-align:left;margin-left:4.9pt;margin-top:25.15pt;width:475.1pt;height:271.1pt;z-index:251667456;visibility:visible;mso-wrap-style:square;mso-width-percent:0;mso-height-percent:0;mso-wrap-distance-left:9pt;mso-wrap-distance-top:0;mso-wrap-distance-right:9pt;mso-wrap-distance-bottom:0;mso-position-horizontal:absolute;mso-position-horizontal-relative:margin;mso-position-vertical:absolute;mso-position-vertical-relative:text;mso-width-percent:0;mso-height-percent:0;mso-width-relative:margin;mso-height-relative:margin;v-text-anchor:top" o:gfxdata="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" fillcolor="white [3201]" strokecolor="black [3200]" strokeweight="1pt">
+              <v:shape w14:anchorId="0ED701A3" id="Zone de texte 10" o:spid="_x0000_s1040" type="#_x0000_t202" style="position:absolute;left:0;text-align:left;margin-left:0;margin-top:12.8pt;width:411.45pt;height:279.6pt;z-index:251667456;visibility:visible;mso-wrap-style:square;mso-width-percent:0;mso-height-percent:0;mso-wrap-distance-left:9pt;mso-wrap-distance-top:0;mso-wrap-distance-right:9pt;mso-wrap-distance-bottom:0;mso-position-horizontal:center;mso-position-horizontal-relative:margin;mso-position-vertical:absolute;mso-position-vertical-relative:text;mso-width-percent:0;mso-height-percent:0;mso-width-relative:margin;mso-height-relative:margin;v-text-anchor:top" o:gfxdata="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" filled="f" stroked="f">
                 <v:textbox>
                   <w:txbxContent>
                     <w:p>
@@ -7462,10 +7201,10 @@
                           <w:noProof/>
                         </w:rPr>
                         <w:drawing>
-                          <wp:inline distT="0" distB="0" distL="0" distR="0" wp14:anchorId="4586BC65" wp14:editId="76DDD96D">
-                            <wp:extent cx="5836920" cy="3336290"/>
-                            <wp:effectExtent l="0" t="0" r="0" b="0"/>
-                            <wp:docPr id="40" name="Image 40"/>
+                          <wp:inline distT="0" distB="0" distL="0" distR="0" wp14:anchorId="0A0D6043" wp14:editId="1DD94863">
+                            <wp:extent cx="5053965" cy="3446780"/>
+                            <wp:effectExtent l="0" t="0" r="0" b="1270"/>
+                            <wp:docPr id="24" name="Image 24"/>
                             <wp:cNvGraphicFramePr>
                               <a:graphicFrameLocks xmlns:a="http://schemas.openxmlformats.org/drawingml/2006/main" noChangeAspect="1"/>
                             </wp:cNvGraphicFramePr>
@@ -7473,7 +7212,7 @@
                               <a:graphicData uri="http://schemas.openxmlformats.org/drawingml/2006/picture">
                                 <pic:pic xmlns:pic="http://schemas.openxmlformats.org/drawingml/2006/picture">
                                   <pic:nvPicPr>
-                                    <pic:cNvPr id="20" name="Image 20"/>
+                                    <pic:cNvPr id="24" name="Image 24"/>
                                     <pic:cNvPicPr/>
                                   </pic:nvPicPr>
                                   <pic:blipFill>
@@ -7491,7 +7230,7 @@
                                   <pic:spPr>
                                     <a:xfrm>
                                       <a:off x="0" y="0"/>
-                                      <a:ext cx="5836920" cy="3336290"/>
+                                      <a:ext cx="5053965" cy="3446780"/>
                                     </a:xfrm>
                                     <a:prstGeom prst="rect">
                                       <a:avLst/>
@@ -7565,7 +7304,7 @@
                                 <w:szCs w:val="24"/>
                               </w:rPr>
                             </w:pPr>
-                            <w:bookmarkStart w:id="32" w:name="_Toc133156680"/>
+                            <w:bookmarkStart w:id="32" w:name="_Toc133495509"/>
                             <w:r>
                               <w:t xml:space="preserve">Figure </w:t>
                             </w:r>
@@ -7624,7 +7363,7 @@
                           <w:szCs w:val="24"/>
                         </w:rPr>
                       </w:pPr>
-                      <w:bookmarkStart w:id="33" w:name="_Toc133156680"/>
+                      <w:bookmarkStart w:id="33" w:name="_Toc133495509"/>
                       <w:r>
                         <w:t xml:space="preserve">Figure </w:t>
                       </w:r>
@@ -7692,7 +7431,7 @@
         </w:numPr>
         <w:ind w:left="1440"/>
       </w:pPr>
-      <w:bookmarkStart w:id="34" w:name="_Toc133162562"/>
+      <w:bookmarkStart w:id="34" w:name="_Toc133495499"/>
       <w:r>
         <w:t>III.3.2. Détails des classes</w:t>
       </w:r>
@@ -7728,16 +7467,95 @@
       <w:r>
         <w:t>Elle regroupe les types associés aux évènements</w:t>
       </w:r>
-    </w:p>
-    <w:p/>
-    <w:p/>
-    <w:p/>
-    <w:p/>
-    <w:p/>
-    <w:p/>
-    <w:p/>
-    <w:p/>
-    <w:p/>
+      <w:r>
+        <w:t>. Elle est caractérisée par un identifiant et un libellé. Les opérations réalisables sur cette table sont : la création, la modification, la suppression et l’affichage. Ces opérations sont réalisées uniquement par l’administrateur.</w:t>
+      </w:r>
+    </w:p>
+    <w:p>
+      <w:pPr>
+        <w:pStyle w:val="Titre6"/>
+      </w:pPr>
+      <w:r>
+        <w:t>La classe Ticket</w:t>
+      </w:r>
+    </w:p>
+    <w:p>
+      <w:r>
+        <w:t>Elle est caractérisée par un identifiant, un prix, un nombre de tickets vendus et une quantité en stock. Les opérations réalisables sur cette table sont : la création, la modification et la suppression. Ces opérations sont réalisées uniquement par l’administrateur.</w:t>
+      </w:r>
+    </w:p>
+    <w:p>
+      <w:pPr>
+        <w:pStyle w:val="Titre6"/>
+      </w:pPr>
+      <w:r>
+        <w:t>La classe Utilisateur</w:t>
+      </w:r>
+    </w:p>
+    <w:p>
+      <w:r>
+        <w:lastRenderedPageBreak/>
+        <w:t>Elle est caractérisée par un identifiant, un nom, un email et un mot de passe</w:t>
+      </w:r>
+      <w:r>
+        <w:t xml:space="preserve">. Les opérations réalisables sur cette table sont : la création, la modification, l’affichage et la suppression. Ces opérations sont réalisées uniquement par l’administrateur. </w:t>
+      </w:r>
+    </w:p>
+    <w:p>
+      <w:pPr>
+        <w:pStyle w:val="Titre6"/>
+      </w:pPr>
+      <w:r>
+        <w:t>La classe Paiement</w:t>
+      </w:r>
+    </w:p>
+    <w:p>
+      <w:r>
+        <w:t>Elle est caractérisée par une date d’achat, un nombre de tickets achetés, un prix unitaire et le montant total de l’achat. Elle résulte de la relation n vers n entre les tables Utilisateur et Ticket. Elle s’instancie lorsque l’utilisateur effectue l’achat d’un ticket.</w:t>
+      </w:r>
+    </w:p>
+    <w:p>
+      <w:pPr>
+        <w:pStyle w:val="Titre6"/>
+      </w:pPr>
+      <w:r>
+        <w:t>La classe Avis</w:t>
+      </w:r>
+    </w:p>
+    <w:p>
+      <w:r>
+        <w:t xml:space="preserve">Elle est caractérisée par un identifiant, un libellé et l’identifiant de l’utilisateur qui la crée. </w:t>
+      </w:r>
+    </w:p>
+    <w:p>
+      <w:pPr>
+        <w:pStyle w:val="Titre6"/>
+      </w:pPr>
+      <w:r>
+        <w:t>La classe Administrateur</w:t>
+      </w:r>
+    </w:p>
+    <w:p>
+      <w:r>
+        <w:t>Elle est caractérisée par un identifiant, un nom, un email et un mot de passe. Aucune opération n’est réalisable sur cette table à travers le web service. C’est la classe qui peut manipuler la plupart des autres classes du système.</w:t>
+      </w:r>
+    </w:p>
+    <w:p>
+      <w:pPr>
+        <w:pStyle w:val="Titre6"/>
+      </w:pPr>
+      <w:r>
+        <w:t>La classe Publicité</w:t>
+      </w:r>
+    </w:p>
+    <w:p>
+      <w:r>
+        <w:t>Elle est caractérisée par un identifiant, un libellé et l’identifiant de l’administrateur qui la crée</w:t>
+      </w:r>
+      <w:r>
+        <w:t>.</w:t>
+      </w:r>
+    </w:p>
     <w:p/>
     <w:p/>
     <w:p/>
@@ -7749,8 +7567,9 @@
         <w:pStyle w:val="Titre3"/>
       </w:pPr>
       <w:bookmarkStart w:id="35" w:name="_Toc133152329"/>
-      <w:bookmarkStart w:id="36" w:name="_Toc133162563"/>
-      <w:r>
+      <w:bookmarkStart w:id="36" w:name="_Toc133495500"/>
+      <w:r>
+        <w:lastRenderedPageBreak/>
         <w:t>Diagramme d’activités</w:t>
       </w:r>
       <w:bookmarkEnd w:id="35"/>
@@ -7761,25 +7580,44 @@
         <w:t>Le diagramme d’activités est un diagramme comportemental d’UML, permettant de représenter le déclenchement d’évènements en fonction des états du système et de modéliser des comportements parallèles. Il se présente comme un organigramme qui décrit les enchaînements dans le déroulement d’un cas d’utilisation ou d’un ensemble de cas d’utilisation. Conceptuellement, il décrit un algorithme. Un diagramme d’activités permet de modéliser un processus interactif, global ou partiel pour un système donné (logiciel, système d’information). La description d’un cas d’utilisation par un diagramme d’activités correspond à sa traduction algorithmique. Une activité est l’exécution d’une partie du cas d’utilisation, elle est représentée par un rectangle aux bords arrondis. Le diagramme d’activités présente une vision macroscopique et temporelle du système modélisé.</w:t>
       </w:r>
     </w:p>
+    <w:p/>
+    <w:p/>
+    <w:p/>
+    <w:p/>
+    <w:p/>
+    <w:p/>
+    <w:p/>
+    <w:p/>
+    <w:p/>
+    <w:p/>
+    <w:p/>
     <w:p>
       <w:pPr>
         <w:pStyle w:val="Titre4"/>
-      </w:pPr>
-      <w:bookmarkStart w:id="37" w:name="_Toc133162564"/>
-      <w:r>
-        <w:t>Modélisation des diagrammes d’activités</w:t>
+        <w:numPr>
+          <w:ilvl w:val="0"/>
+          <w:numId w:val="0"/>
+        </w:numPr>
+        <w:ind w:left="1440"/>
+      </w:pPr>
+      <w:bookmarkStart w:id="37" w:name="_Toc133495501"/>
+      <w:r>
+        <w:lastRenderedPageBreak/>
+        <w:t xml:space="preserve">III.4.1.  </w:t>
+      </w:r>
+      <w:r>
+        <w:t xml:space="preserve">Diagramme d’activités du cas : </w:t>
+      </w:r>
+      <w:r>
+        <w:t>‘’</w:t>
+      </w:r>
+      <w:r>
+        <w:t>S’authentifier</w:t>
+      </w:r>
+      <w:r>
+        <w:t>’’</w:t>
       </w:r>
       <w:bookmarkEnd w:id="37"/>
-    </w:p>
-    <w:p>
-      <w:pPr>
-        <w:pStyle w:val="Titre5"/>
-      </w:pPr>
-      <w:bookmarkStart w:id="38" w:name="_Toc133162565"/>
-      <w:r>
-        <w:t>Diagramme d’activités du cas : S’authentifier</w:t>
-      </w:r>
-      <w:bookmarkEnd w:id="38"/>
     </w:p>
     <w:p>
       <w:r>
@@ -7984,16 +7822,16 @@
         <mc:AlternateContent>
           <mc:Choice Requires="wps">
             <w:drawing>
-              <wp:anchor distT="0" distB="0" distL="114300" distR="114300" simplePos="0" relativeHeight="251673600" behindDoc="0" locked="0" layoutInCell="1" allowOverlap="1" wp14:anchorId="60AA4D19" wp14:editId="65683EA3">
+              <wp:anchor distT="0" distB="0" distL="114300" distR="114300" simplePos="0" relativeHeight="251673600" behindDoc="0" locked="0" layoutInCell="1" allowOverlap="1" wp14:anchorId="60AA4D19" wp14:editId="10A27F28">
                 <wp:simplePos x="0" y="0"/>
-                <wp:positionH relativeFrom="column">
-                  <wp:posOffset>67310</wp:posOffset>
+                <wp:positionH relativeFrom="margin">
+                  <wp:align>right</wp:align>
                 </wp:positionH>
                 <wp:positionV relativeFrom="paragraph">
-                  <wp:posOffset>3175</wp:posOffset>
+                  <wp:posOffset>35107</wp:posOffset>
                 </wp:positionV>
                 <wp:extent cx="5890260" cy="635"/>
-                <wp:effectExtent l="0" t="0" r="0" b="0"/>
+                <wp:effectExtent l="0" t="0" r="0" b="4445"/>
                 <wp:wrapNone/>
                 <wp:docPr id="15" name="Zone de texte 15"/>
                 <wp:cNvGraphicFramePr/>
@@ -8028,7 +7866,7 @@
                                 <w:szCs w:val="24"/>
                               </w:rPr>
                             </w:pPr>
-                            <w:bookmarkStart w:id="39" w:name="_Toc133156681"/>
+                            <w:bookmarkStart w:id="38" w:name="_Toc133495510"/>
                             <w:r>
                               <w:t xml:space="preserve">Figure </w:t>
                             </w:r>
@@ -8056,7 +7894,7 @@
                             <w:r>
                               <w:t xml:space="preserve"> : Diagramme d'activités du cas : S'authentifier</w:t>
                             </w:r>
-                            <w:bookmarkEnd w:id="39"/>
+                            <w:bookmarkEnd w:id="38"/>
                           </w:p>
                         </w:txbxContent>
                       </wps:txbx>
@@ -8074,7 +7912,7 @@
           </mc:Choice>
           <mc:Fallback>
             <w:pict>
-              <v:shape w14:anchorId="60AA4D19" id="Zone de texte 15" o:spid="_x0000_s1043" type="#_x0000_t202" style="position:absolute;left:0;text-align:left;margin-left:5.3pt;margin-top:.25pt;width:463.8pt;height:.05pt;z-index:251673600;visibility:visible;mso-wrap-style:square;mso-wrap-distance-left:9pt;mso-wrap-distance-top:0;mso-wrap-distance-right:9pt;mso-wrap-distance-bottom:0;mso-position-horizontal:absolute;mso-position-horizontal-relative:text;mso-position-vertical:absolute;mso-position-vertical-relative:text;v-text-anchor:top" o:gfxdata="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" stroked="f">
+              <v:shape w14:anchorId="60AA4D19" id="Zone de texte 15" o:spid="_x0000_s1043" type="#_x0000_t202" style="position:absolute;left:0;text-align:left;margin-left:412.6pt;margin-top:2.75pt;width:463.8pt;height:.05pt;z-index:251673600;visibility:visible;mso-wrap-style:square;mso-wrap-distance-left:9pt;mso-wrap-distance-top:0;mso-wrap-distance-right:9pt;mso-wrap-distance-bottom:0;mso-position-horizontal:right;mso-position-horizontal-relative:margin;mso-position-vertical:absolute;mso-position-vertical-relative:text;v-text-anchor:top" o:gfxdata="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" stroked="f">
                 <v:textbox style="mso-fit-shape-to-text:t" inset="0,0,0,0">
                   <w:txbxContent>
                     <w:p>
@@ -8087,7 +7925,7 @@
                           <w:szCs w:val="24"/>
                         </w:rPr>
                       </w:pPr>
-                      <w:bookmarkStart w:id="40" w:name="_Toc133156681"/>
+                      <w:bookmarkStart w:id="39" w:name="_Toc133495510"/>
                       <w:r>
                         <w:t xml:space="preserve">Figure </w:t>
                       </w:r>
@@ -8115,25 +7953,51 @@
                       <w:r>
                         <w:t xml:space="preserve"> : Diagramme d'activités du cas : S'authentifier</w:t>
                       </w:r>
-                      <w:bookmarkEnd w:id="40"/>
+                      <w:bookmarkEnd w:id="39"/>
                     </w:p>
                   </w:txbxContent>
                 </v:textbox>
+                <w10:wrap anchorx="margin"/>
               </v:shape>
             </w:pict>
           </mc:Fallback>
         </mc:AlternateContent>
       </w:r>
     </w:p>
-    <w:p>
-      <w:pPr>
-        <w:pStyle w:val="Titre5"/>
-      </w:pPr>
-      <w:bookmarkStart w:id="41" w:name="_Toc133162566"/>
-      <w:r>
-        <w:t>Diagramme d’activités du cas : Ajouter un évènement</w:t>
-      </w:r>
-      <w:bookmarkEnd w:id="41"/>
+    <w:p/>
+    <w:p>
+      <w:r>
+        <w:t>Le cas d’utilisation « S’authentifier » démarre avec l’appel de la fonction afficher la page d’authentification par l’utilisateur. Lorsque la page lui est affichée, l’utilisateur saisit les informations de connexion et valide. Une vérification est faite par le système qui renvoie l’utilisateur à la saisie des informations en cas d’erreurs. Lorsque toutes ces fonctions se déroulent bien la connexion est réussie et le cas d’utilisation est terminé.</w:t>
+      </w:r>
+    </w:p>
+    <w:p/>
+    <w:p>
+      <w:pPr>
+        <w:pStyle w:val="Titre4"/>
+        <w:numPr>
+          <w:ilvl w:val="0"/>
+          <w:numId w:val="0"/>
+        </w:numPr>
+        <w:ind w:left="1440"/>
+      </w:pPr>
+      <w:bookmarkStart w:id="40" w:name="_Toc133495502"/>
+      <w:r>
+        <w:lastRenderedPageBreak/>
+        <w:t xml:space="preserve">III.4.2. </w:t>
+      </w:r>
+      <w:r>
+        <w:t xml:space="preserve">Diagramme d’activités du cas : </w:t>
+      </w:r>
+      <w:r>
+        <w:t>‘’Créer</w:t>
+      </w:r>
+      <w:r>
+        <w:t xml:space="preserve"> un évènement</w:t>
+      </w:r>
+      <w:r>
+        <w:t>’’</w:t>
+      </w:r>
+      <w:bookmarkEnd w:id="40"/>
     </w:p>
     <w:p>
       <w:r>
@@ -8187,7 +8051,7 @@
                                 <w:szCs w:val="24"/>
                               </w:rPr>
                             </w:pPr>
-                            <w:bookmarkStart w:id="42" w:name="_Toc133156682"/>
+                            <w:bookmarkStart w:id="41" w:name="_Toc133495511"/>
                             <w:r>
                               <w:t xml:space="preserve">Figure </w:t>
                             </w:r>
@@ -8215,7 +8079,7 @@
                             <w:r>
                               <w:t xml:space="preserve"> : Diagramme d'activités du cas : Ajouter un évènement</w:t>
                             </w:r>
-                            <w:bookmarkEnd w:id="42"/>
+                            <w:bookmarkEnd w:id="41"/>
                           </w:p>
                         </w:txbxContent>
                       </wps:txbx>
@@ -8246,7 +8110,7 @@
                           <w:szCs w:val="24"/>
                         </w:rPr>
                       </w:pPr>
-                      <w:bookmarkStart w:id="43" w:name="_Toc133156682"/>
+                      <w:bookmarkStart w:id="42" w:name="_Toc133495511"/>
                       <w:r>
                         <w:t xml:space="preserve">Figure </w:t>
                       </w:r>
@@ -8274,7 +8138,7 @@
                       <w:r>
                         <w:t xml:space="preserve"> : Diagramme d'activités du cas : Ajouter un évènement</w:t>
                       </w:r>
-                      <w:bookmarkEnd w:id="43"/>
+                      <w:bookmarkEnd w:id="42"/>
                     </w:p>
                   </w:txbxContent>
                 </v:textbox>
@@ -8476,22 +8340,40 @@
     <w:p/>
     <w:p/>
     <w:p/>
-    <w:p/>
-    <w:p/>
-    <w:p/>
-    <w:p/>
-    <w:p/>
-    <w:p/>
-    <w:p/>
-    <w:p>
-      <w:pPr>
-        <w:pStyle w:val="Titre5"/>
-      </w:pPr>
-      <w:bookmarkStart w:id="44" w:name="_Toc133162567"/>
-      <w:r>
-        <w:t>Diagramme d’activités du cas : Payer un ticket</w:t>
-      </w:r>
-      <w:bookmarkEnd w:id="44"/>
+    <w:p>
+      <w:r>
+        <w:t>Pour réaliser le cas d’utilisation « Créer un évènement », l’administrateur affiche le formulaire de création par appel de la fonction afficher le formulaire à travers un bouton. Le système lui affiche donc la page et il remplit les informations concernant un évènement puis valide. Après une vérification effectuée par le système, un message d’erreur est affiché à l’administrateur en cas d’erreur puis il est redirigé vers la saisie des informations. Lorsque tout se déroule bien, les informations saisies sont envoyées et enregistrées dans la base de données et le cas d’utilisation prend fin.</w:t>
+      </w:r>
+    </w:p>
+    <w:p/>
+    <w:p/>
+    <w:p>
+      <w:pPr>
+        <w:pStyle w:val="Titre4"/>
+        <w:numPr>
+          <w:ilvl w:val="0"/>
+          <w:numId w:val="0"/>
+        </w:numPr>
+        <w:ind w:left="1440"/>
+      </w:pPr>
+      <w:bookmarkStart w:id="43" w:name="_Toc133495503"/>
+      <w:r>
+        <w:lastRenderedPageBreak/>
+        <w:t xml:space="preserve">III.4.3. </w:t>
+      </w:r>
+      <w:r>
+        <w:t xml:space="preserve">Diagramme d’activités du cas : </w:t>
+      </w:r>
+      <w:r>
+        <w:t>‘’</w:t>
+      </w:r>
+      <w:r>
+        <w:t>Payer un ticket</w:t>
+      </w:r>
+      <w:r>
+        <w:t>’’</w:t>
+      </w:r>
+      <w:bookmarkEnd w:id="43"/>
     </w:p>
     <w:p>
       <w:r>
@@ -8545,7 +8427,7 @@
                                 <w:szCs w:val="24"/>
                               </w:rPr>
                             </w:pPr>
-                            <w:bookmarkStart w:id="45" w:name="_Toc133156683"/>
+                            <w:bookmarkStart w:id="44" w:name="_Toc133495512"/>
                             <w:r>
                               <w:t xml:space="preserve">Figure </w:t>
                             </w:r>
@@ -8570,7 +8452,7 @@
                             <w:r>
                               <w:t xml:space="preserve"> : Diagramme d'activités du cas : Payer un ticket</w:t>
                             </w:r>
-                            <w:bookmarkEnd w:id="45"/>
+                            <w:bookmarkEnd w:id="44"/>
                           </w:p>
                         </w:txbxContent>
                       </wps:txbx>
@@ -8601,7 +8483,7 @@
                           <w:szCs w:val="24"/>
                         </w:rPr>
                       </w:pPr>
-                      <w:bookmarkStart w:id="46" w:name="_Toc133156683"/>
+                      <w:bookmarkStart w:id="45" w:name="_Toc133495512"/>
                       <w:r>
                         <w:t xml:space="preserve">Figure </w:t>
                       </w:r>
@@ -8626,7 +8508,7 @@
                       <w:r>
                         <w:t xml:space="preserve"> : Diagramme d'activités du cas : Payer un ticket</w:t>
                       </w:r>
-                      <w:bookmarkEnd w:id="46"/>
+                      <w:bookmarkEnd w:id="45"/>
                     </w:p>
                   </w:txbxContent>
                 </v:textbox>
@@ -8826,18 +8708,30 @@
     <w:p/>
     <w:p/>
     <w:p/>
+    <w:p>
+      <w:r>
+        <w:t xml:space="preserve">Le cas d’utilisation « Payer un ticket » démarre lorsque l’utilisateur déclenche la fonction </w:t>
+      </w:r>
+      <w:r>
+        <w:t xml:space="preserve">afficher la page de paiement. Le système lui affiche alors une page d’achat où il renseigne les informations relatives à son achat puis valide. Après vérification par le système des informations, un message est affiché en cas d’erreur ; dans le cas contraire, le système calcule le montant total de l’achat et l’affiche. L’utilisateur remplit alors les informations de paiement telles que les coordonnées bancaires puis valide. Le système vérifie si le solde est suffisant ou pas. Dans le cas où le solde est insuffisant, un message est affiché à l’utilisateur et il rectifie sa saisie. Quand tout se déroule bien, l’utilisateur valide le paiement </w:t>
+      </w:r>
+      <w:r>
+        <w:lastRenderedPageBreak/>
+        <w:t xml:space="preserve">et le système débite la carte puis lui envoie un mail contenant une facture et le ticket en question. </w:t>
+      </w:r>
+    </w:p>
     <w:p/>
     <w:p>
       <w:pPr>
         <w:pStyle w:val="Titre3"/>
       </w:pPr>
-      <w:bookmarkStart w:id="47" w:name="_Toc133152330"/>
-      <w:bookmarkStart w:id="48" w:name="_Toc133162568"/>
+      <w:bookmarkStart w:id="46" w:name="_Toc133152330"/>
+      <w:bookmarkStart w:id="47" w:name="_Toc133495504"/>
       <w:r>
         <w:t>Diagramme de déploiement</w:t>
       </w:r>
+      <w:bookmarkEnd w:id="46"/>
       <w:bookmarkEnd w:id="47"/>
-      <w:bookmarkEnd w:id="48"/>
     </w:p>
     <w:p>
       <w:r>
@@ -8852,16 +8746,208 @@
         <mc:AlternateContent>
           <mc:Choice Requires="wps">
             <w:drawing>
-              <wp:anchor distT="0" distB="0" distL="114300" distR="114300" simplePos="0" relativeHeight="251684864" behindDoc="0" locked="0" layoutInCell="1" allowOverlap="1" wp14:anchorId="4B3D1899" wp14:editId="507650E9">
+              <wp:anchor distT="0" distB="0" distL="114300" distR="114300" simplePos="0" relativeHeight="251678720" behindDoc="0" locked="0" layoutInCell="1" allowOverlap="1" wp14:anchorId="57A7F382" wp14:editId="30299134">
                 <wp:simplePos x="0" y="0"/>
-                <wp:positionH relativeFrom="column">
-                  <wp:posOffset>10160</wp:posOffset>
+                <wp:positionH relativeFrom="margin">
+                  <wp:align>right</wp:align>
                 </wp:positionH>
                 <wp:positionV relativeFrom="paragraph">
-                  <wp:posOffset>4585335</wp:posOffset>
+                  <wp:posOffset>70485</wp:posOffset>
+                </wp:positionV>
+                <wp:extent cx="5951220" cy="3537857"/>
+                <wp:effectExtent l="0" t="0" r="0" b="5715"/>
+                <wp:wrapNone/>
+                <wp:docPr id="5" name="Zone de texte 5"/>
+                <wp:cNvGraphicFramePr/>
+                <a:graphic xmlns:a="http://schemas.openxmlformats.org/drawingml/2006/main">
+                  <a:graphicData uri="http://schemas.microsoft.com/office/word/2010/wordprocessingShape">
+                    <wps:wsp>
+                      <wps:cNvSpPr txBox="1"/>
+                      <wps:spPr>
+                        <a:xfrm>
+                          <a:off x="0" y="0"/>
+                          <a:ext cx="5951220" cy="3537857"/>
+                        </a:xfrm>
+                        <a:prstGeom prst="rect">
+                          <a:avLst/>
+                        </a:prstGeom>
+                        <a:noFill/>
+                        <a:ln>
+                          <a:noFill/>
+                        </a:ln>
+                      </wps:spPr>
+                      <wps:style>
+                        <a:lnRef idx="0">
+                          <a:scrgbClr r="0" g="0" b="0"/>
+                        </a:lnRef>
+                        <a:fillRef idx="0">
+                          <a:scrgbClr r="0" g="0" b="0"/>
+                        </a:fillRef>
+                        <a:effectRef idx="0">
+                          <a:scrgbClr r="0" g="0" b="0"/>
+                        </a:effectRef>
+                        <a:fontRef idx="minor">
+                          <a:schemeClr val="dk1"/>
+                        </a:fontRef>
+                      </wps:style>
+                      <wps:txbx>
+                        <w:txbxContent>
+                          <w:p>
+                            <w:r>
+                              <w:rPr>
+                                <w:noProof/>
+                              </w:rPr>
+                              <w:drawing>
+                                <wp:inline distT="0" distB="0" distL="0" distR="0" wp14:anchorId="12E91977" wp14:editId="14F69E2F">
+                                  <wp:extent cx="5755640" cy="3319145"/>
+                                  <wp:effectExtent l="0" t="0" r="0" b="0"/>
+                                  <wp:docPr id="28" name="Image 28"/>
+                                  <wp:cNvGraphicFramePr>
+                                    <a:graphicFrameLocks xmlns:a="http://schemas.openxmlformats.org/drawingml/2006/main" noChangeAspect="1"/>
+                                  </wp:cNvGraphicFramePr>
+                                  <a:graphic xmlns:a="http://schemas.openxmlformats.org/drawingml/2006/main">
+                                    <a:graphicData uri="http://schemas.openxmlformats.org/drawingml/2006/picture">
+                                      <pic:pic xmlns:pic="http://schemas.openxmlformats.org/drawingml/2006/picture">
+                                        <pic:nvPicPr>
+                                          <pic:cNvPr id="28" name="Image 28"/>
+                                          <pic:cNvPicPr/>
+                                        </pic:nvPicPr>
+                                        <pic:blipFill>
+                                          <a:blip r:embed="rId26">
+                                            <a:extLst>
+                                              <a:ext uri="{28A0092B-C50C-407E-A947-70E740481C1C}">
+                                                <a14:useLocalDpi xmlns:a14="http://schemas.microsoft.com/office/drawing/2010/main" val="0"/>
+                                              </a:ext>
+                                            </a:extLst>
+                                          </a:blip>
+                                          <a:stretch>
+                                            <a:fillRect/>
+                                          </a:stretch>
+                                        </pic:blipFill>
+                                        <pic:spPr>
+                                          <a:xfrm>
+                                            <a:off x="0" y="0"/>
+                                            <a:ext cx="5755640" cy="3319145"/>
+                                          </a:xfrm>
+                                          <a:prstGeom prst="rect">
+                                            <a:avLst/>
+                                          </a:prstGeom>
+                                        </pic:spPr>
+                                      </pic:pic>
+                                    </a:graphicData>
+                                  </a:graphic>
+                                </wp:inline>
+                              </w:drawing>
+                            </w:r>
+                          </w:p>
+                        </w:txbxContent>
+                      </wps:txbx>
+                      <wps:bodyPr rot="0" spcFirstLastPara="0" vertOverflow="overflow" horzOverflow="overflow" vert="horz" wrap="square" lIns="91440" tIns="45720" rIns="91440" bIns="45720" numCol="1" spcCol="0" rtlCol="0" fromWordArt="0" anchor="t" anchorCtr="0" forceAA="0" compatLnSpc="1">
+                        <a:prstTxWarp prst="textNoShape">
+                          <a:avLst/>
+                        </a:prstTxWarp>
+                        <a:noAutofit/>
+                      </wps:bodyPr>
+                    </wps:wsp>
+                  </a:graphicData>
+                </a:graphic>
+                <wp14:sizeRelH relativeFrom="margin">
+                  <wp14:pctWidth>0</wp14:pctWidth>
+                </wp14:sizeRelH>
+                <wp14:sizeRelV relativeFrom="margin">
+                  <wp14:pctHeight>0</wp14:pctHeight>
+                </wp14:sizeRelV>
+              </wp:anchor>
+            </w:drawing>
+          </mc:Choice>
+          <mc:Fallback>
+            <w:pict>
+              <v:shape w14:anchorId="57A7F382" id="Zone de texte 5" o:spid="_x0000_s1048" type="#_x0000_t202" style="position:absolute;left:0;text-align:left;margin-left:417.4pt;margin-top:5.55pt;width:468.6pt;height:278.55pt;z-index:251678720;visibility:visible;mso-wrap-style:square;mso-width-percent:0;mso-height-percent:0;mso-wrap-distance-left:9pt;mso-wrap-distance-top:0;mso-wrap-distance-right:9pt;mso-wrap-distance-bottom:0;mso-position-horizontal:right;mso-position-horizontal-relative:margin;mso-position-vertical:absolute;mso-position-vertical-relative:text;mso-width-percent:0;mso-height-percent:0;mso-width-relative:margin;mso-height-relative:margin;v-text-anchor:top" o:gfxdata="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" filled="f" stroked="f">
+                <v:textbox>
+                  <w:txbxContent>
+                    <w:p>
+                      <w:r>
+                        <w:rPr>
+                          <w:noProof/>
+                        </w:rPr>
+                        <w:drawing>
+                          <wp:inline distT="0" distB="0" distL="0" distR="0" wp14:anchorId="12E91977" wp14:editId="14F69E2F">
+                            <wp:extent cx="5755640" cy="3319145"/>
+                            <wp:effectExtent l="0" t="0" r="0" b="0"/>
+                            <wp:docPr id="28" name="Image 28"/>
+                            <wp:cNvGraphicFramePr>
+                              <a:graphicFrameLocks xmlns:a="http://schemas.openxmlformats.org/drawingml/2006/main" noChangeAspect="1"/>
+                            </wp:cNvGraphicFramePr>
+                            <a:graphic xmlns:a="http://schemas.openxmlformats.org/drawingml/2006/main">
+                              <a:graphicData uri="http://schemas.openxmlformats.org/drawingml/2006/picture">
+                                <pic:pic xmlns:pic="http://schemas.openxmlformats.org/drawingml/2006/picture">
+                                  <pic:nvPicPr>
+                                    <pic:cNvPr id="28" name="Image 28"/>
+                                    <pic:cNvPicPr/>
+                                  </pic:nvPicPr>
+                                  <pic:blipFill>
+                                    <a:blip r:embed="rId26">
+                                      <a:extLst>
+                                        <a:ext uri="{28A0092B-C50C-407E-A947-70E740481C1C}">
+                                          <a14:useLocalDpi xmlns:a14="http://schemas.microsoft.com/office/drawing/2010/main" val="0"/>
+                                        </a:ext>
+                                      </a:extLst>
+                                    </a:blip>
+                                    <a:stretch>
+                                      <a:fillRect/>
+                                    </a:stretch>
+                                  </pic:blipFill>
+                                  <pic:spPr>
+                                    <a:xfrm>
+                                      <a:off x="0" y="0"/>
+                                      <a:ext cx="5755640" cy="3319145"/>
+                                    </a:xfrm>
+                                    <a:prstGeom prst="rect">
+                                      <a:avLst/>
+                                    </a:prstGeom>
+                                  </pic:spPr>
+                                </pic:pic>
+                              </a:graphicData>
+                            </a:graphic>
+                          </wp:inline>
+                        </w:drawing>
+                      </w:r>
+                    </w:p>
+                  </w:txbxContent>
+                </v:textbox>
+                <w10:wrap anchorx="margin"/>
+              </v:shape>
+            </w:pict>
+          </mc:Fallback>
+        </mc:AlternateContent>
+      </w:r>
+    </w:p>
+    <w:p/>
+    <w:p/>
+    <w:p/>
+    <w:p/>
+    <w:p/>
+    <w:p/>
+    <w:p/>
+    <w:p/>
+    <w:p>
+      <w:r>
+        <w:rPr>
+          <w:noProof/>
+        </w:rPr>
+        <mc:AlternateContent>
+          <mc:Choice Requires="wps">
+            <w:drawing>
+              <wp:anchor distT="0" distB="0" distL="114300" distR="114300" simplePos="0" relativeHeight="251684864" behindDoc="0" locked="0" layoutInCell="1" allowOverlap="1" wp14:anchorId="4B3D1899" wp14:editId="5B347847">
+                <wp:simplePos x="0" y="0"/>
+                <wp:positionH relativeFrom="margin">
+                  <wp:align>center</wp:align>
+                </wp:positionH>
+                <wp:positionV relativeFrom="paragraph">
+                  <wp:posOffset>57422</wp:posOffset>
                 </wp:positionV>
                 <wp:extent cx="5951220" cy="635"/>
-                <wp:effectExtent l="0" t="0" r="0" b="0"/>
+                <wp:effectExtent l="0" t="0" r="0" b="4445"/>
                 <wp:wrapNone/>
                 <wp:docPr id="19" name="Zone de texte 19"/>
                 <wp:cNvGraphicFramePr/>
@@ -8896,7 +8982,7 @@
                                 <w:szCs w:val="24"/>
                               </w:rPr>
                             </w:pPr>
-                            <w:bookmarkStart w:id="49" w:name="_Toc133156684"/>
+                            <w:bookmarkStart w:id="48" w:name="_Toc133495513"/>
                             <w:r>
                               <w:t xml:space="preserve">Figure </w:t>
                             </w:r>
@@ -8921,7 +9007,7 @@
                             <w:r>
                               <w:t xml:space="preserve"> : Diagramme de déploiement</w:t>
                             </w:r>
-                            <w:bookmarkEnd w:id="49"/>
+                            <w:bookmarkEnd w:id="48"/>
                           </w:p>
                         </w:txbxContent>
                       </wps:txbx>
@@ -8939,7 +9025,7 @@
           </mc:Choice>
           <mc:Fallback>
             <w:pict>
-              <v:shape w14:anchorId="4B3D1899" id="Zone de texte 19" o:spid="_x0000_s1048" type="#_x0000_t202" style="position:absolute;left:0;text-align:left;margin-left:.8pt;margin-top:361.05pt;width:468.6pt;height:.05pt;z-index:251684864;visibility:visible;mso-wrap-style:square;mso-wrap-distance-left:9pt;mso-wrap-distance-top:0;mso-wrap-distance-right:9pt;mso-wrap-distance-bottom:0;mso-position-horizontal:absolute;mso-position-horizontal-relative:text;mso-position-vertical:absolute;mso-position-vertical-relative:text;v-text-anchor:top" o:gfxdata="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" stroked="f">
+              <v:shape w14:anchorId="4B3D1899" id="Zone de texte 19" o:spid="_x0000_s1049" type="#_x0000_t202" style="position:absolute;left:0;text-align:left;margin-left:0;margin-top:4.5pt;width:468.6pt;height:.05pt;z-index:251684864;visibility:visible;mso-wrap-style:square;mso-wrap-distance-left:9pt;mso-wrap-distance-top:0;mso-wrap-distance-right:9pt;mso-wrap-distance-bottom:0;mso-position-horizontal:center;mso-position-horizontal-relative:margin;mso-position-vertical:absolute;mso-position-vertical-relative:text;v-text-anchor:top" o:gfxdata="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" stroked="f">
                 <v:textbox style="mso-fit-shape-to-text:t" inset="0,0,0,0">
                   <w:txbxContent>
                     <w:p>
@@ -8952,7 +9038,7 @@
                           <w:szCs w:val="24"/>
                         </w:rPr>
                       </w:pPr>
-                      <w:bookmarkStart w:id="50" w:name="_Toc133156684"/>
+                      <w:bookmarkStart w:id="49" w:name="_Toc133495513"/>
                       <w:r>
                         <w:t xml:space="preserve">Figure </w:t>
                       </w:r>
@@ -8977,188 +9063,7 @@
                       <w:r>
                         <w:t xml:space="preserve"> : Diagramme de déploiement</w:t>
                       </w:r>
-                      <w:bookmarkEnd w:id="50"/>
-                    </w:p>
-                  </w:txbxContent>
-                </v:textbox>
-              </v:shape>
-            </w:pict>
-          </mc:Fallback>
-        </mc:AlternateContent>
-      </w:r>
-      <w:r>
-        <w:rPr>
-          <w:noProof/>
-        </w:rPr>
-        <mc:AlternateContent>
-          <mc:Choice Requires="wps">
-            <w:drawing>
-              <wp:anchor distT="0" distB="0" distL="114300" distR="114300" simplePos="0" relativeHeight="251678720" behindDoc="0" locked="0" layoutInCell="1" allowOverlap="1" wp14:anchorId="57A7F382" wp14:editId="601F4668">
-                <wp:simplePos x="0" y="0"/>
-                <wp:positionH relativeFrom="margin">
-                  <wp:align>right</wp:align>
-                </wp:positionH>
-                <wp:positionV relativeFrom="paragraph">
-                  <wp:posOffset>70485</wp:posOffset>
-                </wp:positionV>
-                <wp:extent cx="5951220" cy="4457700"/>
-                <wp:effectExtent l="0" t="0" r="0" b="0"/>
-                <wp:wrapNone/>
-                <wp:docPr id="5" name="Zone de texte 5"/>
-                <wp:cNvGraphicFramePr/>
-                <a:graphic xmlns:a="http://schemas.openxmlformats.org/drawingml/2006/main">
-                  <a:graphicData uri="http://schemas.microsoft.com/office/word/2010/wordprocessingShape">
-                    <wps:wsp>
-                      <wps:cNvSpPr txBox="1"/>
-                      <wps:spPr>
-                        <a:xfrm>
-                          <a:off x="0" y="0"/>
-                          <a:ext cx="5951220" cy="4457700"/>
-                        </a:xfrm>
-                        <a:prstGeom prst="rect">
-                          <a:avLst/>
-                        </a:prstGeom>
-                        <a:noFill/>
-                        <a:ln>
-                          <a:noFill/>
-                        </a:ln>
-                      </wps:spPr>
-                      <wps:style>
-                        <a:lnRef idx="0">
-                          <a:scrgbClr r="0" g="0" b="0"/>
-                        </a:lnRef>
-                        <a:fillRef idx="0">
-                          <a:scrgbClr r="0" g="0" b="0"/>
-                        </a:fillRef>
-                        <a:effectRef idx="0">
-                          <a:scrgbClr r="0" g="0" b="0"/>
-                        </a:effectRef>
-                        <a:fontRef idx="minor">
-                          <a:schemeClr val="dk1"/>
-                        </a:fontRef>
-                      </wps:style>
-                      <wps:txbx>
-                        <w:txbxContent>
-                          <w:p>
-                            <w:r>
-                              <w:rPr>
-                                <w:noProof/>
-                              </w:rPr>
-                              <w:drawing>
-                                <wp:inline distT="0" distB="0" distL="0" distR="0" wp14:anchorId="1534D99D" wp14:editId="2A7C6FC2">
-                                  <wp:extent cx="5777230" cy="4363720"/>
-                                  <wp:effectExtent l="0" t="0" r="0" b="0"/>
-                                  <wp:docPr id="9" name="Image 9"/>
-                                  <wp:cNvGraphicFramePr>
-                                    <a:graphicFrameLocks xmlns:a="http://schemas.openxmlformats.org/drawingml/2006/main" noChangeAspect="1"/>
-                                  </wp:cNvGraphicFramePr>
-                                  <a:graphic xmlns:a="http://schemas.openxmlformats.org/drawingml/2006/main">
-                                    <a:graphicData uri="http://schemas.openxmlformats.org/drawingml/2006/picture">
-                                      <pic:pic xmlns:pic="http://schemas.openxmlformats.org/drawingml/2006/picture">
-                                        <pic:nvPicPr>
-                                          <pic:cNvPr id="9" name="Image 9"/>
-                                          <pic:cNvPicPr/>
-                                        </pic:nvPicPr>
-                                        <pic:blipFill>
-                                          <a:blip r:embed="rId26">
-                                            <a:extLst>
-                                              <a:ext uri="{28A0092B-C50C-407E-A947-70E740481C1C}">
-                                                <a14:useLocalDpi xmlns:a14="http://schemas.microsoft.com/office/drawing/2010/main" val="0"/>
-                                              </a:ext>
-                                            </a:extLst>
-                                          </a:blip>
-                                          <a:stretch>
-                                            <a:fillRect/>
-                                          </a:stretch>
-                                        </pic:blipFill>
-                                        <pic:spPr>
-                                          <a:xfrm>
-                                            <a:off x="0" y="0"/>
-                                            <a:ext cx="5777230" cy="4363720"/>
-                                          </a:xfrm>
-                                          <a:prstGeom prst="rect">
-                                            <a:avLst/>
-                                          </a:prstGeom>
-                                        </pic:spPr>
-                                      </pic:pic>
-                                    </a:graphicData>
-                                  </a:graphic>
-                                </wp:inline>
-                              </w:drawing>
-                            </w:r>
-                          </w:p>
-                        </w:txbxContent>
-                      </wps:txbx>
-                      <wps:bodyPr rot="0" spcFirstLastPara="0" vertOverflow="overflow" horzOverflow="overflow" vert="horz" wrap="square" lIns="91440" tIns="45720" rIns="91440" bIns="45720" numCol="1" spcCol="0" rtlCol="0" fromWordArt="0" anchor="t" anchorCtr="0" forceAA="0" compatLnSpc="1">
-                        <a:prstTxWarp prst="textNoShape">
-                          <a:avLst/>
-                        </a:prstTxWarp>
-                        <a:noAutofit/>
-                      </wps:bodyPr>
-                    </wps:wsp>
-                  </a:graphicData>
-                </a:graphic>
-                <wp14:sizeRelH relativeFrom="margin">
-                  <wp14:pctWidth>0</wp14:pctWidth>
-                </wp14:sizeRelH>
-                <wp14:sizeRelV relativeFrom="margin">
-                  <wp14:pctHeight>0</wp14:pctHeight>
-                </wp14:sizeRelV>
-              </wp:anchor>
-            </w:drawing>
-          </mc:Choice>
-          <mc:Fallback>
-            <w:pict>
-              <v:shape w14:anchorId="57A7F382" id="Zone de texte 5" o:spid="_x0000_s1049" type="#_x0000_t202" style="position:absolute;left:0;text-align:left;margin-left:417.4pt;margin-top:5.55pt;width:468.6pt;height:351pt;z-index:251678720;visibility:visible;mso-wrap-style:square;mso-width-percent:0;mso-height-percent:0;mso-wrap-distance-left:9pt;mso-wrap-distance-top:0;mso-wrap-distance-right:9pt;mso-wrap-distance-bottom:0;mso-position-horizontal:right;mso-position-horizontal-relative:margin;mso-position-vertical:absolute;mso-position-vertical-relative:text;mso-width-percent:0;mso-height-percent:0;mso-width-relative:margin;mso-height-relative:margin;v-text-anchor:top" o:gfxdata="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" filled="f" stroked="f">
-                <v:textbox>
-                  <w:txbxContent>
-                    <w:p>
-                      <w:r>
-                        <w:rPr>
-                          <w:noProof/>
-                        </w:rPr>
-                        <w:drawing>
-                          <wp:inline distT="0" distB="0" distL="0" distR="0" wp14:anchorId="1534D99D" wp14:editId="2A7C6FC2">
-                            <wp:extent cx="5777230" cy="4363720"/>
-                            <wp:effectExtent l="0" t="0" r="0" b="0"/>
-                            <wp:docPr id="9" name="Image 9"/>
-                            <wp:cNvGraphicFramePr>
-                              <a:graphicFrameLocks xmlns:a="http://schemas.openxmlformats.org/drawingml/2006/main" noChangeAspect="1"/>
-                            </wp:cNvGraphicFramePr>
-                            <a:graphic xmlns:a="http://schemas.openxmlformats.org/drawingml/2006/main">
-                              <a:graphicData uri="http://schemas.openxmlformats.org/drawingml/2006/picture">
-                                <pic:pic xmlns:pic="http://schemas.openxmlformats.org/drawingml/2006/picture">
-                                  <pic:nvPicPr>
-                                    <pic:cNvPr id="9" name="Image 9"/>
-                                    <pic:cNvPicPr/>
-                                  </pic:nvPicPr>
-                                  <pic:blipFill>
-                                    <a:blip r:embed="rId26">
-                                      <a:extLst>
-                                        <a:ext uri="{28A0092B-C50C-407E-A947-70E740481C1C}">
-                                          <a14:useLocalDpi xmlns:a14="http://schemas.microsoft.com/office/drawing/2010/main" val="0"/>
-                                        </a:ext>
-                                      </a:extLst>
-                                    </a:blip>
-                                    <a:stretch>
-                                      <a:fillRect/>
-                                    </a:stretch>
-                                  </pic:blipFill>
-                                  <pic:spPr>
-                                    <a:xfrm>
-                                      <a:off x="0" y="0"/>
-                                      <a:ext cx="5777230" cy="4363720"/>
-                                    </a:xfrm>
-                                    <a:prstGeom prst="rect">
-                                      <a:avLst/>
-                                    </a:prstGeom>
-                                  </pic:spPr>
-                                </pic:pic>
-                              </a:graphicData>
-                            </a:graphic>
-                          </wp:inline>
-                        </w:drawing>
-                      </w:r>
+                      <w:bookmarkEnd w:id="49"/>
                     </w:p>
                   </w:txbxContent>
                 </v:textbox>
@@ -9170,17 +9075,18 @@
       </w:r>
     </w:p>
     <w:p/>
-    <w:p/>
-    <w:p/>
-    <w:p/>
-    <w:p/>
-    <w:p/>
-    <w:p/>
-    <w:p/>
-    <w:p/>
-    <w:p/>
-    <w:p/>
-    <w:p/>
+    <w:p>
+      <w:r>
+        <w:lastRenderedPageBreak/>
+        <w:t xml:space="preserve">Notre système se compose de trois principaux blocs : le serveur Web, l’API et la </w:t>
+      </w:r>
+      <w:r>
+        <w:t>b</w:t>
+      </w:r>
+      <w:r>
+        <w:t>ase de données. Le serveur Web communique avec l’API en envoyant des requêtes en utilisant le protocole HTTPS sur le port 5000. L’API reçoit les demandes et consulte la base de données en utilisant le protocole HTTPS sur le port 3306. La base de données répond également en utilisant le même protocole sur le port 3306 également. L’API renvoie ensuite les résultats des requêtes vers le serveur Web en utilisant le protocole HTTPS sur le port 5000.</w:t>
+      </w:r>
+    </w:p>
     <w:p>
       <w:pPr>
         <w:ind w:firstLine="720"/>
@@ -11359,7 +11265,7 @@
   <w:style w:type="paragraph" w:default="1" w:styleId="Normal">
     <w:name w:val="Normal"/>
     <w:qFormat/>
-    <w:rsid w:val="00A84470"/>
+    <w:rsid w:val="00BD08DA"/>
     <w:pPr>
       <w:spacing w:line="360" w:lineRule="auto"/>
       <w:jc w:val="both"/>
